--- a/Templates/Poster.docx
+++ b/Templates/Poster.docx
@@ -315,6 +315,7 @@
                               </w:rPr>
                               <w:t xml:space="preserve">As cartas </w:t>
                             </w:r>
+                            <w:proofErr w:type="spellStart"/>
                             <w:r>
                               <w:rPr>
                                 <w:rFonts w:ascii="Arial" w:hAnsi="Arial" w:cs="Arial"/>
@@ -337,7 +338,16 @@
                                 <w:sz w:val="20"/>
                                 <w:szCs w:val="20"/>
                               </w:rPr>
-                              <w:t xml:space="preserve">m a letra do abecedário, </w:t>
+                              <w:t>m</w:t>
+                            </w:r>
+                            <w:proofErr w:type="spellEnd"/>
+                            <w:r>
+                              <w:rPr>
+                                <w:rFonts w:ascii="Arial" w:hAnsi="Arial" w:cs="Arial"/>
+                                <w:sz w:val="20"/>
+                                <w:szCs w:val="20"/>
+                              </w:rPr>
+                              <w:t xml:space="preserve"> a letra do abecedário, </w:t>
                             </w:r>
                             <w:r>
                               <w:rPr>
@@ -385,7 +395,25 @@
                                 <w:sz w:val="20"/>
                                 <w:szCs w:val="20"/>
                               </w:rPr>
-                              <w:t xml:space="preserve"> em braile e a cor da carta em ColorADD. É através do scan de cada carta que a aplicação irá permitir visualizar o </w:t>
+                              <w:t xml:space="preserve"> em braile e a cor da carta em </w:t>
+                            </w:r>
+                            <w:proofErr w:type="spellStart"/>
+                            <w:r>
+                              <w:rPr>
+                                <w:rFonts w:ascii="Arial" w:hAnsi="Arial" w:cs="Arial"/>
+                                <w:sz w:val="20"/>
+                                <w:szCs w:val="20"/>
+                              </w:rPr>
+                              <w:t>ColorADD</w:t>
+                            </w:r>
+                            <w:proofErr w:type="spellEnd"/>
+                            <w:r>
+                              <w:rPr>
+                                <w:rFonts w:ascii="Arial" w:hAnsi="Arial" w:cs="Arial"/>
+                                <w:sz w:val="20"/>
+                                <w:szCs w:val="20"/>
+                              </w:rPr>
+                              <w:t xml:space="preserve">. É através do scan de cada carta que a aplicação irá permitir visualizar o </w:t>
                             </w:r>
                             <w:r>
                               <w:rPr>
@@ -647,6 +675,7 @@
                           </w:p>
                           <w:p>
                             <w:pPr>
+                              <w:jc w:val="both"/>
                               <w:rPr>
                                 <w:rFonts w:ascii="Arial" w:hAnsi="Arial" w:cs="Arial"/>
                                 <w:sz w:val="20"/>
@@ -923,7 +952,7 @@
                                     <pic:cNvPicPr/>
                                   </pic:nvPicPr>
                                   <pic:blipFill>
-                                    <a:blip r:embed="rId9"/>
+                                    <a:blip r:embed="rId5"/>
                                     <a:stretch>
                                       <a:fillRect/>
                                     </a:stretch>
@@ -974,7 +1003,7 @@
                                     <pic:cNvPicPr/>
                                   </pic:nvPicPr>
                                   <pic:blipFill>
-                                    <a:blip r:embed="rId10"/>
+                                    <a:blip r:embed="rId6"/>
                                     <a:stretch>
                                       <a:fillRect/>
                                     </a:stretch>
@@ -1025,7 +1054,7 @@
                                     <pic:cNvPicPr/>
                                   </pic:nvPicPr>
                                   <pic:blipFill>
-                                    <a:blip r:embed="rId11"/>
+                                    <a:blip r:embed="rId7"/>
                                     <a:stretch>
                                       <a:fillRect/>
                                     </a:stretch>
@@ -1076,7 +1105,7 @@
                                     <pic:cNvPicPr/>
                                   </pic:nvPicPr>
                                   <pic:blipFill>
-                                    <a:blip r:embed="rId12"/>
+                                    <a:blip r:embed="rId8"/>
                                     <a:stretch>
                                       <a:fillRect/>
                                     </a:stretch>
@@ -1120,6 +1149,7 @@
                     </w:p>
                     <w:p>
                       <w:pPr>
+                        <w:jc w:val="both"/>
                         <w:rPr>
                           <w:rFonts w:ascii="Arial" w:hAnsi="Arial" w:cs="Arial"/>
                           <w:sz w:val="20"/>
@@ -1389,6 +1419,7 @@
                                 <w:szCs w:val="20"/>
                               </w:rPr>
                             </w:pPr>
+                            <w:proofErr w:type="gramStart"/>
                             <w:r>
                               <w:rPr>
                                 <w:rFonts w:ascii="Arial" w:hAnsi="Arial" w:cs="Arial"/>
@@ -1405,6 +1436,7 @@
                               </w:rPr>
                               <w:t>Aumentada</w:t>
                             </w:r>
+                            <w:proofErr w:type="gramEnd"/>
                             <w:r>
                               <w:rPr>
                                 <w:rFonts w:ascii="Arial" w:hAnsi="Arial" w:cs="Arial"/>
@@ -3212,7 +3244,7 @@
                     </pic:cNvPicPr>
                   </pic:nvPicPr>
                   <pic:blipFill>
-                    <a:blip r:embed="rId13" cstate="print">
+                    <a:blip r:embed="rId9" cstate="print">
                       <a:extLst>
                         <a:ext uri="{28A0092B-C50C-407E-A947-70E740481C1C}">
                           <a14:useLocalDpi xmlns:a14="http://schemas.microsoft.com/office/drawing/2010/main" val="0"/>
@@ -3292,7 +3324,7 @@
                     </pic:cNvPicPr>
                   </pic:nvPicPr>
                   <pic:blipFill>
-                    <a:blip r:embed="rId14" cstate="print">
+                    <a:blip r:embed="rId10" cstate="print">
                       <a:extLst>
                         <a:ext uri="{28A0092B-C50C-407E-A947-70E740481C1C}">
                           <a14:useLocalDpi xmlns:a14="http://schemas.microsoft.com/office/drawing/2010/main" val="0"/>

--- a/Templates/Poster.docx
+++ b/Templates/Poster.docx
@@ -1,6 +1,6 @@
 
 <file path=word/document.xml><?xml version="1.0" encoding="utf-8"?>
-<w:document xmlns:wpc="http://schemas.microsoft.com/office/word/2010/wordprocessingCanvas" xmlns:cx="http://schemas.microsoft.com/office/drawing/2014/chartex" xmlns:cx1="http://schemas.microsoft.com/office/drawing/2015/9/8/chartex" xmlns:cx2="http://schemas.microsoft.com/office/drawing/2015/10/21/chartex" xmlns:cx3="http://schemas.microsoft.com/office/drawing/2016/5/9/chartex" xmlns:cx4="http://schemas.microsoft.com/office/drawing/2016/5/10/chartex" xmlns:cx5="http://schemas.microsoft.com/office/drawing/2016/5/11/chartex" xmlns:cx6="http://schemas.microsoft.com/office/drawing/2016/5/12/chartex" xmlns:cx7="http://schemas.microsoft.com/office/drawing/2016/5/13/chartex" xmlns:cx8="http://schemas.microsoft.com/office/drawing/2016/5/14/chartex" xmlns:mc="http://schemas.openxmlformats.org/markup-compatibility/2006" xmlns:aink="http://schemas.microsoft.com/office/drawing/2016/ink" xmlns:am3d="http://schemas.microsoft.com/office/drawing/2017/model3d" xmlns:o="urn:schemas-microsoft-com:office:office" xmlns:oel="http://schemas.microsoft.com/office/2019/extlst" xmlns:r="http://schemas.openxmlformats.org/officeDocument/2006/relationships" xmlns:m="http://schemas.openxmlformats.org/officeDocument/2006/math" xmlns:v="urn:schemas-microsoft-com:vml" xmlns:wp14="http://schemas.microsoft.com/office/word/2010/wordprocessingDrawing" xmlns:wp="http://schemas.openxmlformats.org/drawingml/2006/wordprocessingDrawing" xmlns:w10="urn:schemas-microsoft-com:office:word" xmlns:w="http://schemas.openxmlformats.org/wordprocessingml/2006/main" xmlns:w14="http://schemas.microsoft.com/office/word/2010/wordml" xmlns:w15="http://schemas.microsoft.com/office/word/2012/wordml" xmlns:w16cex="http://schemas.microsoft.com/office/word/2018/wordml/cex" xmlns:w16cid="http://schemas.microsoft.com/office/word/2016/wordml/cid" xmlns:w16="http://schemas.microsoft.com/office/word/2018/wordml" xmlns:w16sdtdh="http://schemas.microsoft.com/office/word/2020/wordml/sdtdatahash" xmlns:w16se="http://schemas.microsoft.com/office/word/2015/wordml/symex" xmlns:wpg="http://schemas.microsoft.com/office/word/2010/wordprocessingGroup" xmlns:wpi="http://schemas.microsoft.com/office/word/2010/wordprocessingInk" xmlns:wne="http://schemas.microsoft.com/office/word/2006/wordml" xmlns:wps="http://schemas.microsoft.com/office/word/2010/wordprocessingShape" mc:Ignorable="w14 w15 w16se w16cid w16 w16cex w16sdtdh wp14">
+<w:document xmlns:wpc="http://schemas.microsoft.com/office/word/2010/wordprocessingCanvas" xmlns:cx="http://schemas.microsoft.com/office/drawing/2014/chartex" xmlns:cx1="http://schemas.microsoft.com/office/drawing/2015/9/8/chartex" xmlns:cx2="http://schemas.microsoft.com/office/drawing/2015/10/21/chartex" xmlns:cx3="http://schemas.microsoft.com/office/drawing/2016/5/9/chartex" xmlns:cx4="http://schemas.microsoft.com/office/drawing/2016/5/10/chartex" xmlns:cx5="http://schemas.microsoft.com/office/drawing/2016/5/11/chartex" xmlns:cx6="http://schemas.microsoft.com/office/drawing/2016/5/12/chartex" xmlns:cx7="http://schemas.microsoft.com/office/drawing/2016/5/13/chartex" xmlns:cx8="http://schemas.microsoft.com/office/drawing/2016/5/14/chartex" xmlns:mc="http://schemas.openxmlformats.org/markup-compatibility/2006" xmlns:aink="http://schemas.microsoft.com/office/drawing/2016/ink" xmlns:am3d="http://schemas.microsoft.com/office/drawing/2017/model3d" xmlns:o="urn:schemas-microsoft-com:office:office" xmlns:r="http://schemas.openxmlformats.org/officeDocument/2006/relationships" xmlns:m="http://schemas.openxmlformats.org/officeDocument/2006/math" xmlns:v="urn:schemas-microsoft-com:vml" xmlns:wp14="http://schemas.microsoft.com/office/word/2010/wordprocessingDrawing" xmlns:wp="http://schemas.openxmlformats.org/drawingml/2006/wordprocessingDrawing" xmlns:w10="urn:schemas-microsoft-com:office:word" xmlns:w="http://schemas.openxmlformats.org/wordprocessingml/2006/main" xmlns:w14="http://schemas.microsoft.com/office/word/2010/wordml" xmlns:w15="http://schemas.microsoft.com/office/word/2012/wordml" xmlns:w16cex="http://schemas.microsoft.com/office/word/2018/wordml/cex" xmlns:w16cid="http://schemas.microsoft.com/office/word/2016/wordml/cid" xmlns:w16="http://schemas.microsoft.com/office/word/2018/wordml" xmlns:w16sdtdh="http://schemas.microsoft.com/office/word/2020/wordml/sdtdatahash" xmlns:w16se="http://schemas.microsoft.com/office/word/2015/wordml/symex" xmlns:wpg="http://schemas.microsoft.com/office/word/2010/wordprocessingGroup" xmlns:wpi="http://schemas.microsoft.com/office/word/2010/wordprocessingInk" xmlns:wne="http://schemas.microsoft.com/office/word/2006/wordml" xmlns:wps="http://schemas.microsoft.com/office/word/2010/wordprocessingShape" mc:Ignorable="w14 w15 w16se w16cid w16 w16cex w16sdtdh wp14">
   <w:body>
     <w:p>
       <w:pPr>
@@ -242,7 +242,7 @@
         <mc:AlternateContent>
           <mc:Choice Requires="wps">
             <w:drawing>
-              <wp:anchor distT="0" distB="0" distL="114300" distR="114300" simplePos="0" relativeHeight="251663360" behindDoc="0" locked="0" layoutInCell="1" allowOverlap="1" wp14:anchorId="1B138785" wp14:editId="37DE541B">
+              <wp:anchor distT="0" distB="0" distL="114300" distR="114300" simplePos="0" relativeHeight="251663360" behindDoc="0" locked="0" layoutInCell="1" allowOverlap="1" wp14:anchorId="1B138785" wp14:editId="3AE0C14B">
                 <wp:simplePos x="0" y="0"/>
                 <wp:positionH relativeFrom="column">
                   <wp:posOffset>2758440</wp:posOffset>
@@ -315,6 +315,70 @@
                               </w:rPr>
                               <w:t xml:space="preserve">As cartas </w:t>
                             </w:r>
+                            <w:r>
+                              <w:rPr>
+                                <w:rFonts w:ascii="Arial" w:hAnsi="Arial" w:cs="Arial"/>
+                                <w:sz w:val="20"/>
+                                <w:szCs w:val="20"/>
+                              </w:rPr>
+                              <w:t>contêm</w:t>
+                            </w:r>
+                            <w:r>
+                              <w:rPr>
+                                <w:rFonts w:ascii="Arial" w:hAnsi="Arial" w:cs="Arial"/>
+                                <w:sz w:val="20"/>
+                                <w:szCs w:val="20"/>
+                              </w:rPr>
+                              <w:t xml:space="preserve"> a letra do abecedário, </w:t>
+                            </w:r>
+                            <w:r>
+                              <w:rPr>
+                                <w:rFonts w:ascii="Arial" w:hAnsi="Arial" w:cs="Arial"/>
+                                <w:sz w:val="20"/>
+                                <w:szCs w:val="20"/>
+                              </w:rPr>
+                              <w:t>o seu</w:t>
+                            </w:r>
+                            <w:r>
+                              <w:rPr>
+                                <w:rFonts w:ascii="Arial" w:hAnsi="Arial" w:cs="Arial"/>
+                                <w:sz w:val="20"/>
+                                <w:szCs w:val="20"/>
+                              </w:rPr>
+                              <w:t xml:space="preserve"> respetiv</w:t>
+                            </w:r>
+                            <w:r>
+                              <w:rPr>
+                                <w:rFonts w:ascii="Arial" w:hAnsi="Arial" w:cs="Arial"/>
+                                <w:sz w:val="20"/>
+                                <w:szCs w:val="20"/>
+                              </w:rPr>
+                              <w:t>o</w:t>
+                            </w:r>
+                            <w:r>
+                              <w:rPr>
+                                <w:rFonts w:ascii="Arial" w:hAnsi="Arial" w:cs="Arial"/>
+                                <w:sz w:val="20"/>
+                                <w:szCs w:val="20"/>
+                              </w:rPr>
+                              <w:t xml:space="preserve"> forma</w:t>
+                            </w:r>
+                            <w:r>
+                              <w:rPr>
+                                <w:rFonts w:ascii="Arial" w:hAnsi="Arial" w:cs="Arial"/>
+                                <w:sz w:val="20"/>
+                                <w:szCs w:val="20"/>
+                              </w:rPr>
+                              <w:t>to</w:t>
+                            </w:r>
+                            <w:r>
+                              <w:rPr>
+                                <w:rFonts w:ascii="Arial" w:hAnsi="Arial" w:cs="Arial"/>
+                                <w:sz w:val="20"/>
+                                <w:szCs w:val="20"/>
+                              </w:rPr>
+                              <w:t xml:space="preserve"> em braile e a cor da carta em </w:t>
+                            </w:r>
                             <w:proofErr w:type="spellStart"/>
                             <w:r>
                               <w:rPr>
@@ -322,23 +386,7 @@
                                 <w:sz w:val="20"/>
                                 <w:szCs w:val="20"/>
                               </w:rPr>
-                              <w:t>contê</w:t>
-                            </w:r>
-                            <w:r>
-                              <w:rPr>
-                                <w:rFonts w:ascii="Arial" w:hAnsi="Arial" w:cs="Arial"/>
-                                <w:sz w:val="20"/>
-                                <w:szCs w:val="20"/>
-                              </w:rPr>
-                              <w:t>e</w:t>
-                            </w:r>
-                            <w:r>
-                              <w:rPr>
-                                <w:rFonts w:ascii="Arial" w:hAnsi="Arial" w:cs="Arial"/>
-                                <w:sz w:val="20"/>
-                                <w:szCs w:val="20"/>
-                              </w:rPr>
-                              <w:t>m</w:t>
+                              <w:t>ColorADD</w:t>
                             </w:r>
                             <w:proofErr w:type="spellEnd"/>
                             <w:r>
@@ -347,72 +395,6 @@
                                 <w:sz w:val="20"/>
                                 <w:szCs w:val="20"/>
                               </w:rPr>
-                              <w:t xml:space="preserve"> a letra do abecedário, </w:t>
-                            </w:r>
-                            <w:r>
-                              <w:rPr>
-                                <w:rFonts w:ascii="Arial" w:hAnsi="Arial" w:cs="Arial"/>
-                                <w:sz w:val="20"/>
-                                <w:szCs w:val="20"/>
-                              </w:rPr>
-                              <w:t>o seu</w:t>
-                            </w:r>
-                            <w:r>
-                              <w:rPr>
-                                <w:rFonts w:ascii="Arial" w:hAnsi="Arial" w:cs="Arial"/>
-                                <w:sz w:val="20"/>
-                                <w:szCs w:val="20"/>
-                              </w:rPr>
-                              <w:t xml:space="preserve"> respetiv</w:t>
-                            </w:r>
-                            <w:r>
-                              <w:rPr>
-                                <w:rFonts w:ascii="Arial" w:hAnsi="Arial" w:cs="Arial"/>
-                                <w:sz w:val="20"/>
-                                <w:szCs w:val="20"/>
-                              </w:rPr>
-                              <w:t>o</w:t>
-                            </w:r>
-                            <w:r>
-                              <w:rPr>
-                                <w:rFonts w:ascii="Arial" w:hAnsi="Arial" w:cs="Arial"/>
-                                <w:sz w:val="20"/>
-                                <w:szCs w:val="20"/>
-                              </w:rPr>
-                              <w:t xml:space="preserve"> forma</w:t>
-                            </w:r>
-                            <w:r>
-                              <w:rPr>
-                                <w:rFonts w:ascii="Arial" w:hAnsi="Arial" w:cs="Arial"/>
-                                <w:sz w:val="20"/>
-                                <w:szCs w:val="20"/>
-                              </w:rPr>
-                              <w:t>to</w:t>
-                            </w:r>
-                            <w:r>
-                              <w:rPr>
-                                <w:rFonts w:ascii="Arial" w:hAnsi="Arial" w:cs="Arial"/>
-                                <w:sz w:val="20"/>
-                                <w:szCs w:val="20"/>
-                              </w:rPr>
-                              <w:t xml:space="preserve"> em braile e a cor da carta em </w:t>
-                            </w:r>
-                            <w:proofErr w:type="spellStart"/>
-                            <w:r>
-                              <w:rPr>
-                                <w:rFonts w:ascii="Arial" w:hAnsi="Arial" w:cs="Arial"/>
-                                <w:sz w:val="20"/>
-                                <w:szCs w:val="20"/>
-                              </w:rPr>
-                              <w:t>ColorADD</w:t>
-                            </w:r>
-                            <w:proofErr w:type="spellEnd"/>
-                            <w:r>
-                              <w:rPr>
-                                <w:rFonts w:ascii="Arial" w:hAnsi="Arial" w:cs="Arial"/>
-                                <w:sz w:val="20"/>
-                                <w:szCs w:val="20"/>
-                              </w:rPr>
                               <w:t xml:space="preserve">. É através do scan de cada carta que a aplicação irá permitir visualizar o </w:t>
                             </w:r>
                             <w:r>
@@ -446,249 +428,6 @@
                                 <w:szCs w:val="20"/>
                               </w:rPr>
                               <w:t xml:space="preserve"> letra em língua gestual.</w:t>
-                            </w:r>
-                          </w:p>
-                          <w:p>
-                            <w:pPr>
-                              <w:rPr>
-                                <w:rFonts w:ascii="Arial" w:hAnsi="Arial" w:cs="Arial"/>
-                                <w:b/>
-                                <w:bCs/>
-                                <w:sz w:val="20"/>
-                                <w:szCs w:val="20"/>
-                              </w:rPr>
-                            </w:pPr>
-                            <w:r>
-                              <w:rPr>
-                                <w:noProof/>
-                              </w:rPr>
-                              <w:drawing>
-                                <wp:inline distT="0" distB="0" distL="0" distR="0" wp14:anchorId="0779BA56" wp14:editId="7EF31B2E">
-                                  <wp:extent cx="590550" cy="960322"/>
-                                  <wp:effectExtent l="0" t="0" r="0" b="0"/>
-                                  <wp:docPr id="1" name="Imagem 1" descr="Uma imagem com texto, ClipArt, gráficos de vetor&#10;&#10;Descrição gerada automaticamente"/>
-                                  <wp:cNvGraphicFramePr>
-                                    <a:graphicFrameLocks xmlns:a="http://schemas.openxmlformats.org/drawingml/2006/main" noChangeAspect="1"/>
-                                  </wp:cNvGraphicFramePr>
-                                  <a:graphic xmlns:a="http://schemas.openxmlformats.org/drawingml/2006/main">
-                                    <a:graphicData uri="http://schemas.openxmlformats.org/drawingml/2006/picture">
-                                      <pic:pic xmlns:pic="http://schemas.openxmlformats.org/drawingml/2006/picture">
-                                        <pic:nvPicPr>
-                                          <pic:cNvPr id="1" name="Imagem 1" descr="Uma imagem com texto, ClipArt, gráficos de vetor&#10;&#10;Descrição gerada automaticamente"/>
-                                          <pic:cNvPicPr/>
-                                        </pic:nvPicPr>
-                                        <pic:blipFill>
-                                          <a:blip r:embed="rId5"/>
-                                          <a:stretch>
-                                            <a:fillRect/>
-                                          </a:stretch>
-                                        </pic:blipFill>
-                                        <pic:spPr>
-                                          <a:xfrm>
-                                            <a:off x="0" y="0"/>
-                                            <a:ext cx="602037" cy="979002"/>
-                                          </a:xfrm>
-                                          <a:prstGeom prst="rect">
-                                            <a:avLst/>
-                                          </a:prstGeom>
-                                        </pic:spPr>
-                                      </pic:pic>
-                                    </a:graphicData>
-                                  </a:graphic>
-                                </wp:inline>
-                              </w:drawing>
-                            </w:r>
-                          </w:p>
-                          <w:p>
-                            <w:pPr>
-                              <w:rPr>
-                                <w:rFonts w:ascii="Arial" w:hAnsi="Arial" w:cs="Arial"/>
-                                <w:b/>
-                                <w:bCs/>
-                                <w:sz w:val="20"/>
-                                <w:szCs w:val="20"/>
-                              </w:rPr>
-                            </w:pPr>
-                            <w:r>
-                              <w:rPr>
-                                <w:noProof/>
-                              </w:rPr>
-                              <w:drawing>
-                                <wp:inline distT="0" distB="0" distL="0" distR="0" wp14:anchorId="65E03BA0" wp14:editId="0876B461">
-                                  <wp:extent cx="591953" cy="962025"/>
-                                  <wp:effectExtent l="0" t="0" r="0" b="0"/>
-                                  <wp:docPr id="8" name="Imagem 8"/>
-                                  <wp:cNvGraphicFramePr>
-                                    <a:graphicFrameLocks xmlns:a="http://schemas.openxmlformats.org/drawingml/2006/main" noChangeAspect="1"/>
-                                  </wp:cNvGraphicFramePr>
-                                  <a:graphic xmlns:a="http://schemas.openxmlformats.org/drawingml/2006/main">
-                                    <a:graphicData uri="http://schemas.openxmlformats.org/drawingml/2006/picture">
-                                      <pic:pic xmlns:pic="http://schemas.openxmlformats.org/drawingml/2006/picture">
-                                        <pic:nvPicPr>
-                                          <pic:cNvPr id="1" name=""/>
-                                          <pic:cNvPicPr/>
-                                        </pic:nvPicPr>
-                                        <pic:blipFill>
-                                          <a:blip r:embed="rId6"/>
-                                          <a:stretch>
-                                            <a:fillRect/>
-                                          </a:stretch>
-                                        </pic:blipFill>
-                                        <pic:spPr>
-                                          <a:xfrm>
-                                            <a:off x="0" y="0"/>
-                                            <a:ext cx="605215" cy="983578"/>
-                                          </a:xfrm>
-                                          <a:prstGeom prst="rect">
-                                            <a:avLst/>
-                                          </a:prstGeom>
-                                        </pic:spPr>
-                                      </pic:pic>
-                                    </a:graphicData>
-                                  </a:graphic>
-                                </wp:inline>
-                              </w:drawing>
-                            </w:r>
-                          </w:p>
-                          <w:p>
-                            <w:pPr>
-                              <w:rPr>
-                                <w:rFonts w:ascii="Arial" w:hAnsi="Arial" w:cs="Arial"/>
-                                <w:b/>
-                                <w:bCs/>
-                                <w:sz w:val="20"/>
-                                <w:szCs w:val="20"/>
-                              </w:rPr>
-                            </w:pPr>
-                            <w:r>
-                              <w:rPr>
-                                <w:noProof/>
-                              </w:rPr>
-                              <w:drawing>
-                                <wp:inline distT="0" distB="0" distL="0" distR="0" wp14:anchorId="2A9495F5" wp14:editId="20739EC3">
-                                  <wp:extent cx="619395" cy="1009650"/>
-                                  <wp:effectExtent l="0" t="0" r="9525" b="0"/>
-                                  <wp:docPr id="9" name="Imagem 9"/>
-                                  <wp:cNvGraphicFramePr>
-                                    <a:graphicFrameLocks xmlns:a="http://schemas.openxmlformats.org/drawingml/2006/main" noChangeAspect="1"/>
-                                  </wp:cNvGraphicFramePr>
-                                  <a:graphic xmlns:a="http://schemas.openxmlformats.org/drawingml/2006/main">
-                                    <a:graphicData uri="http://schemas.openxmlformats.org/drawingml/2006/picture">
-                                      <pic:pic xmlns:pic="http://schemas.openxmlformats.org/drawingml/2006/picture">
-                                        <pic:nvPicPr>
-                                          <pic:cNvPr id="1" name=""/>
-                                          <pic:cNvPicPr/>
-                                        </pic:nvPicPr>
-                                        <pic:blipFill>
-                                          <a:blip r:embed="rId7"/>
-                                          <a:stretch>
-                                            <a:fillRect/>
-                                          </a:stretch>
-                                        </pic:blipFill>
-                                        <pic:spPr>
-                                          <a:xfrm>
-                                            <a:off x="0" y="0"/>
-                                            <a:ext cx="638423" cy="1040667"/>
-                                          </a:xfrm>
-                                          <a:prstGeom prst="rect">
-                                            <a:avLst/>
-                                          </a:prstGeom>
-                                        </pic:spPr>
-                                      </pic:pic>
-                                    </a:graphicData>
-                                  </a:graphic>
-                                </wp:inline>
-                              </w:drawing>
-                            </w:r>
-                          </w:p>
-                          <w:p>
-                            <w:pPr>
-                              <w:rPr>
-                                <w:rFonts w:ascii="Arial" w:hAnsi="Arial" w:cs="Arial"/>
-                                <w:b/>
-                                <w:bCs/>
-                                <w:sz w:val="20"/>
-                                <w:szCs w:val="20"/>
-                              </w:rPr>
-                            </w:pPr>
-                            <w:r>
-                              <w:rPr>
-                                <w:noProof/>
-                              </w:rPr>
-                              <w:drawing>
-                                <wp:inline distT="0" distB="0" distL="0" distR="0" wp14:anchorId="026A9C60" wp14:editId="5BD16DA3">
-                                  <wp:extent cx="630553" cy="1028700"/>
-                                  <wp:effectExtent l="0" t="0" r="0" b="0"/>
-                                  <wp:docPr id="11" name="Imagem 11" descr="Uma imagem com texto&#10;&#10;Descrição gerada automaticamente"/>
-                                  <wp:cNvGraphicFramePr>
-                                    <a:graphicFrameLocks xmlns:a="http://schemas.openxmlformats.org/drawingml/2006/main" noChangeAspect="1"/>
-                                  </wp:cNvGraphicFramePr>
-                                  <a:graphic xmlns:a="http://schemas.openxmlformats.org/drawingml/2006/main">
-                                    <a:graphicData uri="http://schemas.openxmlformats.org/drawingml/2006/picture">
-                                      <pic:pic xmlns:pic="http://schemas.openxmlformats.org/drawingml/2006/picture">
-                                        <pic:nvPicPr>
-                                          <pic:cNvPr id="11" name="Imagem 11" descr="Uma imagem com texto&#10;&#10;Descrição gerada automaticamente"/>
-                                          <pic:cNvPicPr/>
-                                        </pic:nvPicPr>
-                                        <pic:blipFill>
-                                          <a:blip r:embed="rId8"/>
-                                          <a:stretch>
-                                            <a:fillRect/>
-                                          </a:stretch>
-                                        </pic:blipFill>
-                                        <pic:spPr>
-                                          <a:xfrm>
-                                            <a:off x="0" y="0"/>
-                                            <a:ext cx="639637" cy="1043520"/>
-                                          </a:xfrm>
-                                          <a:prstGeom prst="rect">
-                                            <a:avLst/>
-                                          </a:prstGeom>
-                                        </pic:spPr>
-                                      </pic:pic>
-                                    </a:graphicData>
-                                  </a:graphic>
-                                </wp:inline>
-                              </w:drawing>
-                            </w:r>
-                          </w:p>
-                          <w:p>
-                            <w:pPr>
-                              <w:rPr>
-                                <w:rFonts w:ascii="Arial" w:hAnsi="Arial" w:cs="Arial"/>
-                                <w:b/>
-                                <w:bCs/>
-                                <w:sz w:val="20"/>
-                                <w:szCs w:val="20"/>
-                              </w:rPr>
-                            </w:pPr>
-                            <w:r>
-                              <w:rPr>
-                                <w:rFonts w:ascii="Arial" w:hAnsi="Arial" w:cs="Arial"/>
-                                <w:b/>
-                                <w:bCs/>
-                                <w:sz w:val="20"/>
-                                <w:szCs w:val="20"/>
-                              </w:rPr>
-                              <w:t>Considerações Finais</w:t>
-                            </w:r>
-                          </w:p>
-                          <w:p>
-                            <w:pPr>
-                              <w:jc w:val="both"/>
-                              <w:rPr>
-                                <w:rFonts w:ascii="Arial" w:hAnsi="Arial" w:cs="Arial"/>
-                                <w:sz w:val="20"/>
-                                <w:szCs w:val="20"/>
-                              </w:rPr>
-                            </w:pPr>
-                            <w:r>
-                              <w:rPr>
-                                <w:rFonts w:ascii="Arial" w:hAnsi="Arial" w:cs="Arial"/>
-                                <w:sz w:val="20"/>
-                                <w:szCs w:val="20"/>
-                              </w:rPr>
-                              <w:t xml:space="preserve">Consideramos que através do desenvolvimento do nosso projeto conseguimos propor uma solução válida para combater a barreira que existe na nossa sociedade e o seu conhecimento da língua gestual. Criamos uma aplicação de fácil acessibilidade e interação que esperamos ser capaz de auxiliar no processo da aprendizagem da língua gestual portuguesa. Isto ainda é um projeto em desenvolvimento pois ainda há muitos aspetos a melhorar e a serem desenvolvidos. </w:t>
                             </w:r>
                           </w:p>
                           <w:p>
@@ -723,6 +462,90 @@
                                 <w:szCs w:val="20"/>
                               </w:rPr>
                             </w:pPr>
+                          </w:p>
+                          <w:p>
+                            <w:pPr>
+                              <w:rPr>
+                                <w:rFonts w:ascii="Arial" w:hAnsi="Arial" w:cs="Arial"/>
+                                <w:b/>
+                                <w:bCs/>
+                                <w:sz w:val="20"/>
+                                <w:szCs w:val="20"/>
+                              </w:rPr>
+                            </w:pPr>
+                          </w:p>
+                          <w:p>
+                            <w:pPr>
+                              <w:rPr>
+                                <w:rFonts w:ascii="Arial" w:hAnsi="Arial" w:cs="Arial"/>
+                                <w:b/>
+                                <w:bCs/>
+                                <w:sz w:val="20"/>
+                                <w:szCs w:val="20"/>
+                              </w:rPr>
+                            </w:pPr>
+                          </w:p>
+                          <w:p>
+                            <w:pPr>
+                              <w:rPr>
+                                <w:rFonts w:ascii="Arial" w:hAnsi="Arial" w:cs="Arial"/>
+                                <w:b/>
+                                <w:bCs/>
+                                <w:sz w:val="20"/>
+                                <w:szCs w:val="20"/>
+                              </w:rPr>
+                            </w:pPr>
+                          </w:p>
+                          <w:p>
+                            <w:pPr>
+                              <w:rPr>
+                                <w:rFonts w:ascii="Arial" w:hAnsi="Arial" w:cs="Arial"/>
+                                <w:b/>
+                                <w:bCs/>
+                                <w:sz w:val="20"/>
+                                <w:szCs w:val="20"/>
+                              </w:rPr>
+                            </w:pPr>
+                          </w:p>
+                          <w:p>
+                            <w:pPr>
+                              <w:rPr>
+                                <w:rFonts w:ascii="Arial" w:hAnsi="Arial" w:cs="Arial"/>
+                                <w:b/>
+                                <w:bCs/>
+                                <w:sz w:val="20"/>
+                                <w:szCs w:val="20"/>
+                              </w:rPr>
+                            </w:pPr>
+                            <w:r>
+                              <w:rPr>
+                                <w:rFonts w:ascii="Arial" w:hAnsi="Arial" w:cs="Arial"/>
+                                <w:b/>
+                                <w:bCs/>
+                                <w:sz w:val="20"/>
+                                <w:szCs w:val="20"/>
+                              </w:rPr>
+                              <w:t>Considerações Finais</w:t>
+                            </w:r>
+                          </w:p>
+                          <w:p>
+                            <w:pPr>
+                              <w:spacing w:line="360" w:lineRule="auto"/>
+                              <w:jc w:val="both"/>
+                              <w:rPr>
+                                <w:rFonts w:ascii="Arial" w:hAnsi="Arial" w:cs="Arial"/>
+                                <w:sz w:val="20"/>
+                                <w:szCs w:val="20"/>
+                              </w:rPr>
+                            </w:pPr>
+                            <w:r>
+                              <w:rPr>
+                                <w:rFonts w:ascii="Arial" w:hAnsi="Arial" w:cs="Arial"/>
+                                <w:sz w:val="20"/>
+                                <w:szCs w:val="20"/>
+                              </w:rPr>
+                              <w:t xml:space="preserve">Consideramos que através do desenvolvimento do nosso projeto conseguimos propor uma solução válida para combater a barreira que existe na nossa sociedade e o seu conhecimento da língua gestual. Criamos uma aplicação de fácil acessibilidade e interação que esperamos ser capaz de auxiliar no processo da aprendizagem da língua gestual portuguesa. Isto ainda é um projeto em desenvolvimento pois ainda há muitos aspetos a melhorar e a serem desenvolvidos. </w:t>
+                            </w:r>
                           </w:p>
                         </w:txbxContent>
                       </wps:txbx>
@@ -747,7 +570,7 @@
                 <v:stroke joinstyle="miter"/>
                 <v:path gradientshapeok="t" o:connecttype="rect"/>
               </v:shapetype>
-              <v:shape id="Caixa de texto 7" o:spid="_x0000_s1026" type="#_x0000_t202" style="position:absolute;left:0;text-align:left;margin-left:217.2pt;margin-top:12.35pt;width:270.75pt;height:582.75pt;z-index:251663360;visibility:visible;mso-wrap-style:square;mso-height-percent:0;mso-wrap-distance-left:9pt;mso-wrap-distance-top:0;mso-wrap-distance-right:9pt;mso-wrap-distance-bottom:0;mso-position-horizontal:absolute;mso-position-horizontal-relative:text;mso-position-vertical:absolute;mso-position-vertical-relative:text;mso-height-percent:0;mso-height-relative:margin;v-text-anchor:top" o:gfxdata="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" fillcolor="white [3201]" stroked="f" strokeweight=".5pt">
+              <v:shape id="Caixa de texto 7" o:spid="_x0000_s1026" type="#_x0000_t202" style="position:absolute;left:0;text-align:left;margin-left:217.2pt;margin-top:12.35pt;width:270.75pt;height:582.75pt;z-index:251663360;visibility:visible;mso-wrap-style:square;mso-height-percent:0;mso-wrap-distance-left:9pt;mso-wrap-distance-top:0;mso-wrap-distance-right:9pt;mso-wrap-distance-bottom:0;mso-position-horizontal:absolute;mso-position-horizontal-relative:text;mso-position-vertical:absolute;mso-position-vertical-relative:text;mso-height-percent:0;mso-height-relative:margin;v-text-anchor:top" o:gfxdata="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" fillcolor="white [3201]" stroked="f" strokeweight=".5pt">
                 <v:textbox>
                   <w:txbxContent>
                     <w:p>
@@ -789,6 +612,70 @@
                         </w:rPr>
                         <w:t xml:space="preserve">As cartas </w:t>
                       </w:r>
+                      <w:r>
+                        <w:rPr>
+                          <w:rFonts w:ascii="Arial" w:hAnsi="Arial" w:cs="Arial"/>
+                          <w:sz w:val="20"/>
+                          <w:szCs w:val="20"/>
+                        </w:rPr>
+                        <w:t>contêm</w:t>
+                      </w:r>
+                      <w:r>
+                        <w:rPr>
+                          <w:rFonts w:ascii="Arial" w:hAnsi="Arial" w:cs="Arial"/>
+                          <w:sz w:val="20"/>
+                          <w:szCs w:val="20"/>
+                        </w:rPr>
+                        <w:t xml:space="preserve"> a letra do abecedário, </w:t>
+                      </w:r>
+                      <w:r>
+                        <w:rPr>
+                          <w:rFonts w:ascii="Arial" w:hAnsi="Arial" w:cs="Arial"/>
+                          <w:sz w:val="20"/>
+                          <w:szCs w:val="20"/>
+                        </w:rPr>
+                        <w:t>o seu</w:t>
+                      </w:r>
+                      <w:r>
+                        <w:rPr>
+                          <w:rFonts w:ascii="Arial" w:hAnsi="Arial" w:cs="Arial"/>
+                          <w:sz w:val="20"/>
+                          <w:szCs w:val="20"/>
+                        </w:rPr>
+                        <w:t xml:space="preserve"> respetiv</w:t>
+                      </w:r>
+                      <w:r>
+                        <w:rPr>
+                          <w:rFonts w:ascii="Arial" w:hAnsi="Arial" w:cs="Arial"/>
+                          <w:sz w:val="20"/>
+                          <w:szCs w:val="20"/>
+                        </w:rPr>
+                        <w:t>o</w:t>
+                      </w:r>
+                      <w:r>
+                        <w:rPr>
+                          <w:rFonts w:ascii="Arial" w:hAnsi="Arial" w:cs="Arial"/>
+                          <w:sz w:val="20"/>
+                          <w:szCs w:val="20"/>
+                        </w:rPr>
+                        <w:t xml:space="preserve"> forma</w:t>
+                      </w:r>
+                      <w:r>
+                        <w:rPr>
+                          <w:rFonts w:ascii="Arial" w:hAnsi="Arial" w:cs="Arial"/>
+                          <w:sz w:val="20"/>
+                          <w:szCs w:val="20"/>
+                        </w:rPr>
+                        <w:t>to</w:t>
+                      </w:r>
+                      <w:r>
+                        <w:rPr>
+                          <w:rFonts w:ascii="Arial" w:hAnsi="Arial" w:cs="Arial"/>
+                          <w:sz w:val="20"/>
+                          <w:szCs w:val="20"/>
+                        </w:rPr>
+                        <w:t xml:space="preserve"> em braile e a cor da carta em </w:t>
+                      </w:r>
                       <w:proofErr w:type="spellStart"/>
                       <w:r>
                         <w:rPr>
@@ -796,23 +683,7 @@
                           <w:sz w:val="20"/>
                           <w:szCs w:val="20"/>
                         </w:rPr>
-                        <w:t>contê</w:t>
-                      </w:r>
-                      <w:r>
-                        <w:rPr>
-                          <w:rFonts w:ascii="Arial" w:hAnsi="Arial" w:cs="Arial"/>
-                          <w:sz w:val="20"/>
-                          <w:szCs w:val="20"/>
-                        </w:rPr>
-                        <w:t>e</w:t>
-                      </w:r>
-                      <w:r>
-                        <w:rPr>
-                          <w:rFonts w:ascii="Arial" w:hAnsi="Arial" w:cs="Arial"/>
-                          <w:sz w:val="20"/>
-                          <w:szCs w:val="20"/>
-                        </w:rPr>
-                        <w:t>m</w:t>
+                        <w:t>ColorADD</w:t>
                       </w:r>
                       <w:proofErr w:type="spellEnd"/>
                       <w:r>
@@ -821,72 +692,6 @@
                           <w:sz w:val="20"/>
                           <w:szCs w:val="20"/>
                         </w:rPr>
-                        <w:t xml:space="preserve"> a letra do abecedário, </w:t>
-                      </w:r>
-                      <w:r>
-                        <w:rPr>
-                          <w:rFonts w:ascii="Arial" w:hAnsi="Arial" w:cs="Arial"/>
-                          <w:sz w:val="20"/>
-                          <w:szCs w:val="20"/>
-                        </w:rPr>
-                        <w:t>o seu</w:t>
-                      </w:r>
-                      <w:r>
-                        <w:rPr>
-                          <w:rFonts w:ascii="Arial" w:hAnsi="Arial" w:cs="Arial"/>
-                          <w:sz w:val="20"/>
-                          <w:szCs w:val="20"/>
-                        </w:rPr>
-                        <w:t xml:space="preserve"> respetiv</w:t>
-                      </w:r>
-                      <w:r>
-                        <w:rPr>
-                          <w:rFonts w:ascii="Arial" w:hAnsi="Arial" w:cs="Arial"/>
-                          <w:sz w:val="20"/>
-                          <w:szCs w:val="20"/>
-                        </w:rPr>
-                        <w:t>o</w:t>
-                      </w:r>
-                      <w:r>
-                        <w:rPr>
-                          <w:rFonts w:ascii="Arial" w:hAnsi="Arial" w:cs="Arial"/>
-                          <w:sz w:val="20"/>
-                          <w:szCs w:val="20"/>
-                        </w:rPr>
-                        <w:t xml:space="preserve"> forma</w:t>
-                      </w:r>
-                      <w:r>
-                        <w:rPr>
-                          <w:rFonts w:ascii="Arial" w:hAnsi="Arial" w:cs="Arial"/>
-                          <w:sz w:val="20"/>
-                          <w:szCs w:val="20"/>
-                        </w:rPr>
-                        <w:t>to</w:t>
-                      </w:r>
-                      <w:r>
-                        <w:rPr>
-                          <w:rFonts w:ascii="Arial" w:hAnsi="Arial" w:cs="Arial"/>
-                          <w:sz w:val="20"/>
-                          <w:szCs w:val="20"/>
-                        </w:rPr>
-                        <w:t xml:space="preserve"> em braile e a cor da carta em </w:t>
-                      </w:r>
-                      <w:proofErr w:type="spellStart"/>
-                      <w:r>
-                        <w:rPr>
-                          <w:rFonts w:ascii="Arial" w:hAnsi="Arial" w:cs="Arial"/>
-                          <w:sz w:val="20"/>
-                          <w:szCs w:val="20"/>
-                        </w:rPr>
-                        <w:t>ColorADD</w:t>
-                      </w:r>
-                      <w:proofErr w:type="spellEnd"/>
-                      <w:r>
-                        <w:rPr>
-                          <w:rFonts w:ascii="Arial" w:hAnsi="Arial" w:cs="Arial"/>
-                          <w:sz w:val="20"/>
-                          <w:szCs w:val="20"/>
-                        </w:rPr>
                         <w:t xml:space="preserve">. É através do scan de cada carta que a aplicação irá permitir visualizar o </w:t>
                       </w:r>
                       <w:r>
@@ -920,249 +725,6 @@
                           <w:szCs w:val="20"/>
                         </w:rPr>
                         <w:t xml:space="preserve"> letra em língua gestual.</w:t>
-                      </w:r>
-                    </w:p>
-                    <w:p>
-                      <w:pPr>
-                        <w:rPr>
-                          <w:rFonts w:ascii="Arial" w:hAnsi="Arial" w:cs="Arial"/>
-                          <w:b/>
-                          <w:bCs/>
-                          <w:sz w:val="20"/>
-                          <w:szCs w:val="20"/>
-                        </w:rPr>
-                      </w:pPr>
-                      <w:r>
-                        <w:rPr>
-                          <w:noProof/>
-                        </w:rPr>
-                        <w:drawing>
-                          <wp:inline distT="0" distB="0" distL="0" distR="0" wp14:anchorId="0779BA56" wp14:editId="7EF31B2E">
-                            <wp:extent cx="590550" cy="960322"/>
-                            <wp:effectExtent l="0" t="0" r="0" b="0"/>
-                            <wp:docPr id="1" name="Imagem 1" descr="Uma imagem com texto, ClipArt, gráficos de vetor&#10;&#10;Descrição gerada automaticamente"/>
-                            <wp:cNvGraphicFramePr>
-                              <a:graphicFrameLocks xmlns:a="http://schemas.openxmlformats.org/drawingml/2006/main" noChangeAspect="1"/>
-                            </wp:cNvGraphicFramePr>
-                            <a:graphic xmlns:a="http://schemas.openxmlformats.org/drawingml/2006/main">
-                              <a:graphicData uri="http://schemas.openxmlformats.org/drawingml/2006/picture">
-                                <pic:pic xmlns:pic="http://schemas.openxmlformats.org/drawingml/2006/picture">
-                                  <pic:nvPicPr>
-                                    <pic:cNvPr id="1" name="Imagem 1" descr="Uma imagem com texto, ClipArt, gráficos de vetor&#10;&#10;Descrição gerada automaticamente"/>
-                                    <pic:cNvPicPr/>
-                                  </pic:nvPicPr>
-                                  <pic:blipFill>
-                                    <a:blip r:embed="rId5"/>
-                                    <a:stretch>
-                                      <a:fillRect/>
-                                    </a:stretch>
-                                  </pic:blipFill>
-                                  <pic:spPr>
-                                    <a:xfrm>
-                                      <a:off x="0" y="0"/>
-                                      <a:ext cx="602037" cy="979002"/>
-                                    </a:xfrm>
-                                    <a:prstGeom prst="rect">
-                                      <a:avLst/>
-                                    </a:prstGeom>
-                                  </pic:spPr>
-                                </pic:pic>
-                              </a:graphicData>
-                            </a:graphic>
-                          </wp:inline>
-                        </w:drawing>
-                      </w:r>
-                    </w:p>
-                    <w:p>
-                      <w:pPr>
-                        <w:rPr>
-                          <w:rFonts w:ascii="Arial" w:hAnsi="Arial" w:cs="Arial"/>
-                          <w:b/>
-                          <w:bCs/>
-                          <w:sz w:val="20"/>
-                          <w:szCs w:val="20"/>
-                        </w:rPr>
-                      </w:pPr>
-                      <w:r>
-                        <w:rPr>
-                          <w:noProof/>
-                        </w:rPr>
-                        <w:drawing>
-                          <wp:inline distT="0" distB="0" distL="0" distR="0" wp14:anchorId="65E03BA0" wp14:editId="0876B461">
-                            <wp:extent cx="591953" cy="962025"/>
-                            <wp:effectExtent l="0" t="0" r="0" b="0"/>
-                            <wp:docPr id="8" name="Imagem 8"/>
-                            <wp:cNvGraphicFramePr>
-                              <a:graphicFrameLocks xmlns:a="http://schemas.openxmlformats.org/drawingml/2006/main" noChangeAspect="1"/>
-                            </wp:cNvGraphicFramePr>
-                            <a:graphic xmlns:a="http://schemas.openxmlformats.org/drawingml/2006/main">
-                              <a:graphicData uri="http://schemas.openxmlformats.org/drawingml/2006/picture">
-                                <pic:pic xmlns:pic="http://schemas.openxmlformats.org/drawingml/2006/picture">
-                                  <pic:nvPicPr>
-                                    <pic:cNvPr id="1" name=""/>
-                                    <pic:cNvPicPr/>
-                                  </pic:nvPicPr>
-                                  <pic:blipFill>
-                                    <a:blip r:embed="rId6"/>
-                                    <a:stretch>
-                                      <a:fillRect/>
-                                    </a:stretch>
-                                  </pic:blipFill>
-                                  <pic:spPr>
-                                    <a:xfrm>
-                                      <a:off x="0" y="0"/>
-                                      <a:ext cx="605215" cy="983578"/>
-                                    </a:xfrm>
-                                    <a:prstGeom prst="rect">
-                                      <a:avLst/>
-                                    </a:prstGeom>
-                                  </pic:spPr>
-                                </pic:pic>
-                              </a:graphicData>
-                            </a:graphic>
-                          </wp:inline>
-                        </w:drawing>
-                      </w:r>
-                    </w:p>
-                    <w:p>
-                      <w:pPr>
-                        <w:rPr>
-                          <w:rFonts w:ascii="Arial" w:hAnsi="Arial" w:cs="Arial"/>
-                          <w:b/>
-                          <w:bCs/>
-                          <w:sz w:val="20"/>
-                          <w:szCs w:val="20"/>
-                        </w:rPr>
-                      </w:pPr>
-                      <w:r>
-                        <w:rPr>
-                          <w:noProof/>
-                        </w:rPr>
-                        <w:drawing>
-                          <wp:inline distT="0" distB="0" distL="0" distR="0" wp14:anchorId="2A9495F5" wp14:editId="20739EC3">
-                            <wp:extent cx="619395" cy="1009650"/>
-                            <wp:effectExtent l="0" t="0" r="9525" b="0"/>
-                            <wp:docPr id="9" name="Imagem 9"/>
-                            <wp:cNvGraphicFramePr>
-                              <a:graphicFrameLocks xmlns:a="http://schemas.openxmlformats.org/drawingml/2006/main" noChangeAspect="1"/>
-                            </wp:cNvGraphicFramePr>
-                            <a:graphic xmlns:a="http://schemas.openxmlformats.org/drawingml/2006/main">
-                              <a:graphicData uri="http://schemas.openxmlformats.org/drawingml/2006/picture">
-                                <pic:pic xmlns:pic="http://schemas.openxmlformats.org/drawingml/2006/picture">
-                                  <pic:nvPicPr>
-                                    <pic:cNvPr id="1" name=""/>
-                                    <pic:cNvPicPr/>
-                                  </pic:nvPicPr>
-                                  <pic:blipFill>
-                                    <a:blip r:embed="rId7"/>
-                                    <a:stretch>
-                                      <a:fillRect/>
-                                    </a:stretch>
-                                  </pic:blipFill>
-                                  <pic:spPr>
-                                    <a:xfrm>
-                                      <a:off x="0" y="0"/>
-                                      <a:ext cx="638423" cy="1040667"/>
-                                    </a:xfrm>
-                                    <a:prstGeom prst="rect">
-                                      <a:avLst/>
-                                    </a:prstGeom>
-                                  </pic:spPr>
-                                </pic:pic>
-                              </a:graphicData>
-                            </a:graphic>
-                          </wp:inline>
-                        </w:drawing>
-                      </w:r>
-                    </w:p>
-                    <w:p>
-                      <w:pPr>
-                        <w:rPr>
-                          <w:rFonts w:ascii="Arial" w:hAnsi="Arial" w:cs="Arial"/>
-                          <w:b/>
-                          <w:bCs/>
-                          <w:sz w:val="20"/>
-                          <w:szCs w:val="20"/>
-                        </w:rPr>
-                      </w:pPr>
-                      <w:r>
-                        <w:rPr>
-                          <w:noProof/>
-                        </w:rPr>
-                        <w:drawing>
-                          <wp:inline distT="0" distB="0" distL="0" distR="0" wp14:anchorId="026A9C60" wp14:editId="5BD16DA3">
-                            <wp:extent cx="630553" cy="1028700"/>
-                            <wp:effectExtent l="0" t="0" r="0" b="0"/>
-                            <wp:docPr id="11" name="Imagem 11" descr="Uma imagem com texto&#10;&#10;Descrição gerada automaticamente"/>
-                            <wp:cNvGraphicFramePr>
-                              <a:graphicFrameLocks xmlns:a="http://schemas.openxmlformats.org/drawingml/2006/main" noChangeAspect="1"/>
-                            </wp:cNvGraphicFramePr>
-                            <a:graphic xmlns:a="http://schemas.openxmlformats.org/drawingml/2006/main">
-                              <a:graphicData uri="http://schemas.openxmlformats.org/drawingml/2006/picture">
-                                <pic:pic xmlns:pic="http://schemas.openxmlformats.org/drawingml/2006/picture">
-                                  <pic:nvPicPr>
-                                    <pic:cNvPr id="11" name="Imagem 11" descr="Uma imagem com texto&#10;&#10;Descrição gerada automaticamente"/>
-                                    <pic:cNvPicPr/>
-                                  </pic:nvPicPr>
-                                  <pic:blipFill>
-                                    <a:blip r:embed="rId8"/>
-                                    <a:stretch>
-                                      <a:fillRect/>
-                                    </a:stretch>
-                                  </pic:blipFill>
-                                  <pic:spPr>
-                                    <a:xfrm>
-                                      <a:off x="0" y="0"/>
-                                      <a:ext cx="639637" cy="1043520"/>
-                                    </a:xfrm>
-                                    <a:prstGeom prst="rect">
-                                      <a:avLst/>
-                                    </a:prstGeom>
-                                  </pic:spPr>
-                                </pic:pic>
-                              </a:graphicData>
-                            </a:graphic>
-                          </wp:inline>
-                        </w:drawing>
-                      </w:r>
-                    </w:p>
-                    <w:p>
-                      <w:pPr>
-                        <w:rPr>
-                          <w:rFonts w:ascii="Arial" w:hAnsi="Arial" w:cs="Arial"/>
-                          <w:b/>
-                          <w:bCs/>
-                          <w:sz w:val="20"/>
-                          <w:szCs w:val="20"/>
-                        </w:rPr>
-                      </w:pPr>
-                      <w:r>
-                        <w:rPr>
-                          <w:rFonts w:ascii="Arial" w:hAnsi="Arial" w:cs="Arial"/>
-                          <w:b/>
-                          <w:bCs/>
-                          <w:sz w:val="20"/>
-                          <w:szCs w:val="20"/>
-                        </w:rPr>
-                        <w:t>Considerações Finais</w:t>
-                      </w:r>
-                    </w:p>
-                    <w:p>
-                      <w:pPr>
-                        <w:jc w:val="both"/>
-                        <w:rPr>
-                          <w:rFonts w:ascii="Arial" w:hAnsi="Arial" w:cs="Arial"/>
-                          <w:sz w:val="20"/>
-                          <w:szCs w:val="20"/>
-                        </w:rPr>
-                      </w:pPr>
-                      <w:r>
-                        <w:rPr>
-                          <w:rFonts w:ascii="Arial" w:hAnsi="Arial" w:cs="Arial"/>
-                          <w:sz w:val="20"/>
-                          <w:szCs w:val="20"/>
-                        </w:rPr>
-                        <w:t xml:space="preserve">Consideramos que através do desenvolvimento do nosso projeto conseguimos propor uma solução válida para combater a barreira que existe na nossa sociedade e o seu conhecimento da língua gestual. Criamos uma aplicação de fácil acessibilidade e interação que esperamos ser capaz de auxiliar no processo da aprendizagem da língua gestual portuguesa. Isto ainda é um projeto em desenvolvimento pois ainda há muitos aspetos a melhorar e a serem desenvolvidos. </w:t>
                       </w:r>
                     </w:p>
                     <w:p>
@@ -1197,6 +759,90 @@
                           <w:szCs w:val="20"/>
                         </w:rPr>
                       </w:pPr>
+                    </w:p>
+                    <w:p>
+                      <w:pPr>
+                        <w:rPr>
+                          <w:rFonts w:ascii="Arial" w:hAnsi="Arial" w:cs="Arial"/>
+                          <w:b/>
+                          <w:bCs/>
+                          <w:sz w:val="20"/>
+                          <w:szCs w:val="20"/>
+                        </w:rPr>
+                      </w:pPr>
+                    </w:p>
+                    <w:p>
+                      <w:pPr>
+                        <w:rPr>
+                          <w:rFonts w:ascii="Arial" w:hAnsi="Arial" w:cs="Arial"/>
+                          <w:b/>
+                          <w:bCs/>
+                          <w:sz w:val="20"/>
+                          <w:szCs w:val="20"/>
+                        </w:rPr>
+                      </w:pPr>
+                    </w:p>
+                    <w:p>
+                      <w:pPr>
+                        <w:rPr>
+                          <w:rFonts w:ascii="Arial" w:hAnsi="Arial" w:cs="Arial"/>
+                          <w:b/>
+                          <w:bCs/>
+                          <w:sz w:val="20"/>
+                          <w:szCs w:val="20"/>
+                        </w:rPr>
+                      </w:pPr>
+                    </w:p>
+                    <w:p>
+                      <w:pPr>
+                        <w:rPr>
+                          <w:rFonts w:ascii="Arial" w:hAnsi="Arial" w:cs="Arial"/>
+                          <w:b/>
+                          <w:bCs/>
+                          <w:sz w:val="20"/>
+                          <w:szCs w:val="20"/>
+                        </w:rPr>
+                      </w:pPr>
+                    </w:p>
+                    <w:p>
+                      <w:pPr>
+                        <w:rPr>
+                          <w:rFonts w:ascii="Arial" w:hAnsi="Arial" w:cs="Arial"/>
+                          <w:b/>
+                          <w:bCs/>
+                          <w:sz w:val="20"/>
+                          <w:szCs w:val="20"/>
+                        </w:rPr>
+                      </w:pPr>
+                      <w:r>
+                        <w:rPr>
+                          <w:rFonts w:ascii="Arial" w:hAnsi="Arial" w:cs="Arial"/>
+                          <w:b/>
+                          <w:bCs/>
+                          <w:sz w:val="20"/>
+                          <w:szCs w:val="20"/>
+                        </w:rPr>
+                        <w:t>Considerações Finais</w:t>
+                      </w:r>
+                    </w:p>
+                    <w:p>
+                      <w:pPr>
+                        <w:spacing w:line="360" w:lineRule="auto"/>
+                        <w:jc w:val="both"/>
+                        <w:rPr>
+                          <w:rFonts w:ascii="Arial" w:hAnsi="Arial" w:cs="Arial"/>
+                          <w:sz w:val="20"/>
+                          <w:szCs w:val="20"/>
+                        </w:rPr>
+                      </w:pPr>
+                      <w:r>
+                        <w:rPr>
+                          <w:rFonts w:ascii="Arial" w:hAnsi="Arial" w:cs="Arial"/>
+                          <w:sz w:val="20"/>
+                          <w:szCs w:val="20"/>
+                        </w:rPr>
+                        <w:t xml:space="preserve">Consideramos que através do desenvolvimento do nosso projeto conseguimos propor uma solução válida para combater a barreira que existe na nossa sociedade e o seu conhecimento da língua gestual. Criamos uma aplicação de fácil acessibilidade e interação que esperamos ser capaz de auxiliar no processo da aprendizagem da língua gestual portuguesa. Isto ainda é um projeto em desenvolvimento pois ainda há muitos aspetos a melhorar e a serem desenvolvidos. </w:t>
+                      </w:r>
                     </w:p>
                   </w:txbxContent>
                 </v:textbox>
@@ -1682,7 +1328,7 @@
                                 <w:sz w:val="20"/>
                                 <w:szCs w:val="20"/>
                               </w:rPr>
-                              <w:t>ESTOS</w:t>
+                              <w:t>estos</w:t>
                             </w:r>
                             <w:r>
                               <w:rPr>
@@ -1698,7 +1344,7 @@
                                 <w:sz w:val="20"/>
                                 <w:szCs w:val="20"/>
                               </w:rPr>
-                              <w:t>ARA</w:t>
+                              <w:t>ara</w:t>
                             </w:r>
                             <w:r>
                               <w:rPr>
@@ -1714,7 +1360,7 @@
                                 <w:sz w:val="20"/>
                                 <w:szCs w:val="20"/>
                               </w:rPr>
-                              <w:t>ODOS</w:t>
+                              <w:t>odos</w:t>
                             </w:r>
                             <w:r>
                               <w:rPr>
@@ -2163,11 +1809,7 @@
           </mc:Choice>
           <mc:Fallback>
             <w:pict>
-              <v:shapetype w14:anchorId="11C23DC7" id="_x0000_t202" coordsize="21600,21600" o:spt="202" path="m,l,21600r21600,l21600,xe">
-                <v:stroke joinstyle="miter"/>
-                <v:path gradientshapeok="t" o:connecttype="rect"/>
-              </v:shapetype>
-              <v:shape id="Caixa de texto 6" o:spid="_x0000_s1027" type="#_x0000_t202" style="position:absolute;margin-left:-49.8pt;margin-top:20.4pt;width:291pt;height:553.5pt;z-index:251662336;visibility:visible;mso-wrap-style:square;mso-width-percent:0;mso-height-percent:0;mso-wrap-distance-left:9pt;mso-wrap-distance-top:0;mso-wrap-distance-right:9pt;mso-wrap-distance-bottom:0;mso-position-horizontal:absolute;mso-position-horizontal-relative:text;mso-position-vertical:absolute;mso-position-vertical-relative:text;mso-width-percent:0;mso-height-percent:0;mso-width-relative:margin;mso-height-relative:margin;v-text-anchor:top" o:gfxdata="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" fillcolor="white [3201]" stroked="f" strokeweight=".5pt">
+              <v:shape w14:anchorId="11C23DC7" id="Caixa de texto 6" o:spid="_x0000_s1027" type="#_x0000_t202" style="position:absolute;margin-left:-49.8pt;margin-top:20.4pt;width:291pt;height:553.5pt;z-index:251662336;visibility:visible;mso-wrap-style:square;mso-width-percent:0;mso-height-percent:0;mso-wrap-distance-left:9pt;mso-wrap-distance-top:0;mso-wrap-distance-right:9pt;mso-wrap-distance-bottom:0;mso-position-horizontal:absolute;mso-position-horizontal-relative:text;mso-position-vertical:absolute;mso-position-vertical-relative:text;mso-width-percent:0;mso-height-percent:0;mso-width-relative:margin;mso-height-relative:margin;v-text-anchor:top" o:gfxdata="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" fillcolor="white [3201]" stroked="f" strokeweight=".5pt">
                 <v:textbox>
                   <w:txbxContent>
                     <w:p>
@@ -2328,6 +1970,7 @@
                           <w:szCs w:val="20"/>
                         </w:rPr>
                       </w:pPr>
+                      <w:proofErr w:type="gramStart"/>
                       <w:r>
                         <w:rPr>
                           <w:rFonts w:ascii="Arial" w:hAnsi="Arial" w:cs="Arial"/>
@@ -2344,6 +1987,7 @@
                         </w:rPr>
                         <w:t>Aumentada</w:t>
                       </w:r>
+                      <w:proofErr w:type="gramEnd"/>
                       <w:r>
                         <w:rPr>
                           <w:rFonts w:ascii="Arial" w:hAnsi="Arial" w:cs="Arial"/>
@@ -2589,7 +2233,7 @@
                           <w:sz w:val="20"/>
                           <w:szCs w:val="20"/>
                         </w:rPr>
-                        <w:t>ESTOS</w:t>
+                        <w:t>estos</w:t>
                       </w:r>
                       <w:r>
                         <w:rPr>
@@ -2605,7 +2249,7 @@
                           <w:sz w:val="20"/>
                           <w:szCs w:val="20"/>
                         </w:rPr>
-                        <w:t>ARA</w:t>
+                        <w:t>ara</w:t>
                       </w:r>
                       <w:r>
                         <w:rPr>
@@ -2621,7 +2265,7 @@
                           <w:sz w:val="20"/>
                           <w:szCs w:val="20"/>
                         </w:rPr>
-                        <w:t>ODOS</w:t>
+                        <w:t>odos</w:t>
                       </w:r>
                       <w:r>
                         <w:rPr>
@@ -3139,7 +2783,7 @@
           </mc:Choice>
           <mc:Fallback>
             <w:pict>
-              <v:shape w14:anchorId="5A31F4B8" id="Caixa de texto 4" o:spid="_x0000_s1028" type="#_x0000_t202" style="position:absolute;margin-left:70.95pt;margin-top:589.1pt;width:232.5pt;height:46.5pt;z-index:251660288;visibility:visible;mso-wrap-style:square;mso-width-percent:0;mso-height-percent:0;mso-wrap-distance-left:9pt;mso-wrap-distance-top:0;mso-wrap-distance-right:9pt;mso-wrap-distance-bottom:0;mso-position-horizontal:absolute;mso-position-horizontal-relative:text;mso-position-vertical:absolute;mso-position-vertical-relative:text;mso-width-percent:0;mso-height-percent:0;mso-width-relative:margin;mso-height-relative:margin;v-text-anchor:top" o:gfxdata="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" fillcolor="white [3201]" stroked="f" strokeweight=".5pt">
+              <v:shape w14:anchorId="5A31F4B8" id="Caixa de texto 4" o:spid="_x0000_s1028" type="#_x0000_t202" style="position:absolute;margin-left:70.95pt;margin-top:589.1pt;width:232.5pt;height:46.5pt;z-index:251660288;visibility:visible;mso-wrap-style:square;mso-width-percent:0;mso-height-percent:0;mso-wrap-distance-left:9pt;mso-wrap-distance-top:0;mso-wrap-distance-right:9pt;mso-wrap-distance-bottom:0;mso-position-horizontal:absolute;mso-position-horizontal-relative:text;mso-position-vertical:absolute;mso-position-vertical-relative:text;mso-width-percent:0;mso-height-percent:0;mso-width-relative:margin;mso-height-relative:margin;v-text-anchor:top" o:gfxdata="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" fillcolor="white [3201]" stroked="f" strokeweight=".5pt">
                 <v:textbox>
                   <w:txbxContent>
                     <w:p>
@@ -3157,39 +2801,7 @@
                           <w:sz w:val="20"/>
                           <w:szCs w:val="20"/>
                         </w:rPr>
-                        <w:t>Escola de Ciências e Tecnologia</w:t>
-                      </w:r>
-                      <w:r>
-                        <w:rPr>
-                          <w:rFonts w:ascii="Arial" w:hAnsi="Arial" w:cs="Arial"/>
-                          <w:sz w:val="20"/>
-                          <w:szCs w:val="20"/>
-                        </w:rPr>
-                        <w:t xml:space="preserve"> </w:t>
-                      </w:r>
-                      <w:r>
-                        <w:rPr>
-                          <w:rFonts w:ascii="Arial" w:hAnsi="Arial" w:cs="Arial"/>
-                          <w:sz w:val="20"/>
-                          <w:szCs w:val="20"/>
-                        </w:rPr>
-                        <w:t xml:space="preserve">Universidade de </w:t>
-                      </w:r>
-                      <w:r>
-                        <w:rPr>
-                          <w:rFonts w:ascii="Arial" w:hAnsi="Arial" w:cs="Arial"/>
-                          <w:sz w:val="20"/>
-                          <w:szCs w:val="20"/>
-                        </w:rPr>
-                        <w:t>Trás-os-Montes</w:t>
-                      </w:r>
-                      <w:r>
-                        <w:rPr>
-                          <w:rFonts w:ascii="Arial" w:hAnsi="Arial" w:cs="Arial"/>
-                          <w:sz w:val="20"/>
-                          <w:szCs w:val="20"/>
-                        </w:rPr>
-                        <w:t xml:space="preserve"> e Alto Douro</w:t>
+                        <w:t>Escola de Ciências e Tecnologia Universidade de Trás-os-Montes e Alto Douro</w:t>
                       </w:r>
                     </w:p>
                   </w:txbxContent>
@@ -3244,7 +2856,7 @@
                     </pic:cNvPicPr>
                   </pic:nvPicPr>
                   <pic:blipFill>
-                    <a:blip r:embed="rId9" cstate="print">
+                    <a:blip r:embed="rId5" cstate="print">
                       <a:extLst>
                         <a:ext uri="{28A0092B-C50C-407E-A947-70E740481C1C}">
                           <a14:useLocalDpi xmlns:a14="http://schemas.microsoft.com/office/drawing/2010/main" val="0"/>
@@ -3324,7 +2936,7 @@
                     </pic:cNvPicPr>
                   </pic:nvPicPr>
                   <pic:blipFill>
-                    <a:blip r:embed="rId10" cstate="print">
+                    <a:blip r:embed="rId6" cstate="print">
                       <a:extLst>
                         <a:ext uri="{28A0092B-C50C-407E-A947-70E740481C1C}">
                           <a14:useLocalDpi xmlns:a14="http://schemas.microsoft.com/office/drawing/2010/main" val="0"/>
@@ -3416,6 +3028,766 @@
           <w:szCs w:val="20"/>
         </w:rPr>
       </w:pPr>
+      <w:r>
+        <w:rPr>
+          <w:rFonts w:ascii="Arial" w:hAnsi="Arial" w:cs="Arial"/>
+          <w:b/>
+          <w:bCs/>
+          <w:noProof/>
+          <w:sz w:val="20"/>
+          <w:szCs w:val="20"/>
+        </w:rPr>
+        <mc:AlternateContent>
+          <mc:Choice Requires="wps">
+            <w:drawing>
+              <wp:anchor distT="0" distB="0" distL="114300" distR="114300" simplePos="0" relativeHeight="251667456" behindDoc="0" locked="0" layoutInCell="1" allowOverlap="1" wp14:anchorId="1B83F8AB" wp14:editId="37BDCBCD">
+                <wp:simplePos x="0" y="0"/>
+                <wp:positionH relativeFrom="column">
+                  <wp:posOffset>4406519</wp:posOffset>
+                </wp:positionH>
+                <wp:positionV relativeFrom="paragraph">
+                  <wp:posOffset>215265</wp:posOffset>
+                </wp:positionV>
+                <wp:extent cx="910590" cy="1440180"/>
+                <wp:effectExtent l="0" t="0" r="22860" b="26670"/>
+                <wp:wrapNone/>
+                <wp:docPr id="20" name="Caixa de texto 20"/>
+                <wp:cNvGraphicFramePr/>
+                <a:graphic xmlns:a="http://schemas.openxmlformats.org/drawingml/2006/main">
+                  <a:graphicData uri="http://schemas.microsoft.com/office/word/2010/wordprocessingShape">
+                    <wps:wsp>
+                      <wps:cNvSpPr txBox="1"/>
+                      <wps:spPr>
+                        <a:xfrm>
+                          <a:off x="0" y="0"/>
+                          <a:ext cx="910590" cy="1440180"/>
+                        </a:xfrm>
+                        <a:prstGeom prst="rect">
+                          <a:avLst/>
+                        </a:prstGeom>
+                        <a:solidFill>
+                          <a:schemeClr val="lt1"/>
+                        </a:solidFill>
+                        <a:ln w="6350">
+                          <a:solidFill>
+                            <a:schemeClr val="bg1"/>
+                          </a:solidFill>
+                        </a:ln>
+                      </wps:spPr>
+                      <wps:txbx>
+                        <w:txbxContent>
+                          <w:p>
+                            <w:r>
+                              <w:rPr>
+                                <w:noProof/>
+                              </w:rPr>
+                              <w:drawing>
+                                <wp:inline distT="0" distB="0" distL="0" distR="0" wp14:anchorId="64AE5028" wp14:editId="5CE78309">
+                                  <wp:extent cx="704530" cy="1143000"/>
+                                  <wp:effectExtent l="0" t="0" r="635" b="0"/>
+                                  <wp:docPr id="21" name="Imagem 21"/>
+                                  <wp:cNvGraphicFramePr>
+                                    <a:graphicFrameLocks xmlns:a="http://schemas.openxmlformats.org/drawingml/2006/main" noChangeAspect="1"/>
+                                  </wp:cNvGraphicFramePr>
+                                  <a:graphic xmlns:a="http://schemas.openxmlformats.org/drawingml/2006/main">
+                                    <a:graphicData uri="http://schemas.openxmlformats.org/drawingml/2006/picture">
+                                      <pic:pic xmlns:pic="http://schemas.openxmlformats.org/drawingml/2006/picture">
+                                        <pic:nvPicPr>
+                                          <pic:cNvPr id="0" name="Picture 13"/>
+                                          <pic:cNvPicPr>
+                                            <a:picLocks noChangeAspect="1" noChangeArrowheads="1"/>
+                                          </pic:cNvPicPr>
+                                        </pic:nvPicPr>
+                                        <pic:blipFill>
+                                          <a:blip r:embed="rId7">
+                                            <a:extLst>
+                                              <a:ext uri="{28A0092B-C50C-407E-A947-70E740481C1C}">
+                                                <a14:useLocalDpi xmlns:a14="http://schemas.microsoft.com/office/drawing/2010/main" val="0"/>
+                                              </a:ext>
+                                            </a:extLst>
+                                          </a:blip>
+                                          <a:srcRect/>
+                                          <a:stretch>
+                                            <a:fillRect/>
+                                          </a:stretch>
+                                        </pic:blipFill>
+                                        <pic:spPr bwMode="auto">
+                                          <a:xfrm>
+                                            <a:off x="0" y="0"/>
+                                            <a:ext cx="704845" cy="1143511"/>
+                                          </a:xfrm>
+                                          <a:prstGeom prst="rect">
+                                            <a:avLst/>
+                                          </a:prstGeom>
+                                          <a:noFill/>
+                                          <a:ln>
+                                            <a:noFill/>
+                                          </a:ln>
+                                        </pic:spPr>
+                                      </pic:pic>
+                                    </a:graphicData>
+                                  </a:graphic>
+                                </wp:inline>
+                              </w:drawing>
+                            </w:r>
+                          </w:p>
+                        </w:txbxContent>
+                      </wps:txbx>
+                      <wps:bodyPr rot="0" spcFirstLastPara="0" vertOverflow="overflow" horzOverflow="overflow" vert="horz" wrap="square" lIns="91440" tIns="45720" rIns="91440" bIns="45720" numCol="1" spcCol="0" rtlCol="0" fromWordArt="0" anchor="t" anchorCtr="0" forceAA="0" compatLnSpc="1">
+                        <a:prstTxWarp prst="textNoShape">
+                          <a:avLst/>
+                        </a:prstTxWarp>
+                        <a:noAutofit/>
+                      </wps:bodyPr>
+                    </wps:wsp>
+                  </a:graphicData>
+                </a:graphic>
+              </wp:anchor>
+            </w:drawing>
+          </mc:Choice>
+          <mc:Fallback>
+            <w:pict>
+              <v:shape w14:anchorId="1B83F8AB" id="Caixa de texto 20" o:spid="_x0000_s1029" type="#_x0000_t202" style="position:absolute;margin-left:346.95pt;margin-top:16.95pt;width:71.7pt;height:113.4pt;z-index:251667456;visibility:visible;mso-wrap-style:square;mso-wrap-distance-left:9pt;mso-wrap-distance-top:0;mso-wrap-distance-right:9pt;mso-wrap-distance-bottom:0;mso-position-horizontal:absolute;mso-position-horizontal-relative:text;mso-position-vertical:absolute;mso-position-vertical-relative:text;v-text-anchor:top" o:gfxdata="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" fillcolor="white [3201]" strokecolor="white [3212]" strokeweight=".5pt">
+                <v:textbox>
+                  <w:txbxContent>
+                    <w:p>
+                      <w:r>
+                        <w:rPr>
+                          <w:noProof/>
+                        </w:rPr>
+                        <w:drawing>
+                          <wp:inline distT="0" distB="0" distL="0" distR="0" wp14:anchorId="64AE5028" wp14:editId="5CE78309">
+                            <wp:extent cx="704530" cy="1143000"/>
+                            <wp:effectExtent l="0" t="0" r="635" b="0"/>
+                            <wp:docPr id="21" name="Imagem 21"/>
+                            <wp:cNvGraphicFramePr>
+                              <a:graphicFrameLocks xmlns:a="http://schemas.openxmlformats.org/drawingml/2006/main" noChangeAspect="1"/>
+                            </wp:cNvGraphicFramePr>
+                            <a:graphic xmlns:a="http://schemas.openxmlformats.org/drawingml/2006/main">
+                              <a:graphicData uri="http://schemas.openxmlformats.org/drawingml/2006/picture">
+                                <pic:pic xmlns:pic="http://schemas.openxmlformats.org/drawingml/2006/picture">
+                                  <pic:nvPicPr>
+                                    <pic:cNvPr id="0" name="Picture 13"/>
+                                    <pic:cNvPicPr>
+                                      <a:picLocks noChangeAspect="1" noChangeArrowheads="1"/>
+                                    </pic:cNvPicPr>
+                                  </pic:nvPicPr>
+                                  <pic:blipFill>
+                                    <a:blip r:embed="rId7">
+                                      <a:extLst>
+                                        <a:ext uri="{28A0092B-C50C-407E-A947-70E740481C1C}">
+                                          <a14:useLocalDpi xmlns:a14="http://schemas.microsoft.com/office/drawing/2010/main" val="0"/>
+                                        </a:ext>
+                                      </a:extLst>
+                                    </a:blip>
+                                    <a:srcRect/>
+                                    <a:stretch>
+                                      <a:fillRect/>
+                                    </a:stretch>
+                                  </pic:blipFill>
+                                  <pic:spPr bwMode="auto">
+                                    <a:xfrm>
+                                      <a:off x="0" y="0"/>
+                                      <a:ext cx="704845" cy="1143511"/>
+                                    </a:xfrm>
+                                    <a:prstGeom prst="rect">
+                                      <a:avLst/>
+                                    </a:prstGeom>
+                                    <a:noFill/>
+                                    <a:ln>
+                                      <a:noFill/>
+                                    </a:ln>
+                                  </pic:spPr>
+                                </pic:pic>
+                              </a:graphicData>
+                            </a:graphic>
+                          </wp:inline>
+                        </w:drawing>
+                      </w:r>
+                    </w:p>
+                  </w:txbxContent>
+                </v:textbox>
+              </v:shape>
+            </w:pict>
+          </mc:Fallback>
+        </mc:AlternateContent>
+      </w:r>
+      <w:r>
+        <w:rPr>
+          <w:rFonts w:ascii="Arial" w:hAnsi="Arial" w:cs="Arial"/>
+          <w:b/>
+          <w:bCs/>
+          <w:noProof/>
+          <w:sz w:val="20"/>
+          <w:szCs w:val="20"/>
+        </w:rPr>
+        <mc:AlternateContent>
+          <mc:Choice Requires="wps">
+            <w:drawing>
+              <wp:anchor distT="0" distB="0" distL="114300" distR="114300" simplePos="0" relativeHeight="251665408" behindDoc="1" locked="0" layoutInCell="1" allowOverlap="1" wp14:anchorId="5051590B" wp14:editId="2617EC5B">
+                <wp:simplePos x="0" y="0"/>
+                <wp:positionH relativeFrom="column">
+                  <wp:posOffset>2825115</wp:posOffset>
+                </wp:positionH>
+                <wp:positionV relativeFrom="paragraph">
+                  <wp:posOffset>217170</wp:posOffset>
+                </wp:positionV>
+                <wp:extent cx="1028700" cy="1485900"/>
+                <wp:effectExtent l="0" t="0" r="19050" b="19050"/>
+                <wp:wrapTight wrapText="bothSides">
+                  <wp:wrapPolygon edited="0">
+                    <wp:start x="0" y="0"/>
+                    <wp:lineTo x="0" y="21600"/>
+                    <wp:lineTo x="21600" y="21600"/>
+                    <wp:lineTo x="21600" y="0"/>
+                    <wp:lineTo x="0" y="0"/>
+                  </wp:wrapPolygon>
+                </wp:wrapTight>
+                <wp:docPr id="14" name="Caixa de texto 14"/>
+                <wp:cNvGraphicFramePr/>
+                <a:graphic xmlns:a="http://schemas.openxmlformats.org/drawingml/2006/main">
+                  <a:graphicData uri="http://schemas.microsoft.com/office/word/2010/wordprocessingShape">
+                    <wps:wsp>
+                      <wps:cNvSpPr txBox="1"/>
+                      <wps:spPr>
+                        <a:xfrm>
+                          <a:off x="0" y="0"/>
+                          <a:ext cx="1028700" cy="1485900"/>
+                        </a:xfrm>
+                        <a:prstGeom prst="rect">
+                          <a:avLst/>
+                        </a:prstGeom>
+                        <a:solidFill>
+                          <a:schemeClr val="lt1"/>
+                        </a:solidFill>
+                        <a:ln w="6350">
+                          <a:solidFill>
+                            <a:schemeClr val="bg1"/>
+                          </a:solidFill>
+                        </a:ln>
+                      </wps:spPr>
+                      <wps:txbx>
+                        <w:txbxContent>
+                          <w:p>
+                            <w:r>
+                              <w:rPr>
+                                <w:noProof/>
+                              </w:rPr>
+                              <w:drawing>
+                                <wp:inline distT="0" distB="0" distL="0" distR="0" wp14:anchorId="75E0BF6A" wp14:editId="04A033F8">
+                                  <wp:extent cx="688506" cy="1135380"/>
+                                  <wp:effectExtent l="0" t="0" r="0" b="7620"/>
+                                  <wp:docPr id="16" name="Imagem 16"/>
+                                  <wp:cNvGraphicFramePr>
+                                    <a:graphicFrameLocks xmlns:a="http://schemas.openxmlformats.org/drawingml/2006/main" noChangeAspect="1"/>
+                                  </wp:cNvGraphicFramePr>
+                                  <a:graphic xmlns:a="http://schemas.openxmlformats.org/drawingml/2006/main">
+                                    <a:graphicData uri="http://schemas.openxmlformats.org/drawingml/2006/picture">
+                                      <pic:pic xmlns:pic="http://schemas.openxmlformats.org/drawingml/2006/picture">
+                                        <pic:nvPicPr>
+                                          <pic:cNvPr id="0" name="Picture 8"/>
+                                          <pic:cNvPicPr>
+                                            <a:picLocks noChangeAspect="1" noChangeArrowheads="1"/>
+                                          </pic:cNvPicPr>
+                                        </pic:nvPicPr>
+                                        <pic:blipFill>
+                                          <a:blip r:embed="rId8">
+                                            <a:extLst>
+                                              <a:ext uri="{28A0092B-C50C-407E-A947-70E740481C1C}">
+                                                <a14:useLocalDpi xmlns:a14="http://schemas.microsoft.com/office/drawing/2010/main" val="0"/>
+                                              </a:ext>
+                                            </a:extLst>
+                                          </a:blip>
+                                          <a:srcRect/>
+                                          <a:stretch>
+                                            <a:fillRect/>
+                                          </a:stretch>
+                                        </pic:blipFill>
+                                        <pic:spPr bwMode="auto">
+                                          <a:xfrm>
+                                            <a:off x="0" y="0"/>
+                                            <a:ext cx="696129" cy="1147950"/>
+                                          </a:xfrm>
+                                          <a:prstGeom prst="rect">
+                                            <a:avLst/>
+                                          </a:prstGeom>
+                                          <a:noFill/>
+                                          <a:ln>
+                                            <a:noFill/>
+                                          </a:ln>
+                                        </pic:spPr>
+                                      </pic:pic>
+                                    </a:graphicData>
+                                  </a:graphic>
+                                </wp:inline>
+                              </w:drawing>
+                            </w:r>
+                          </w:p>
+                        </w:txbxContent>
+                      </wps:txbx>
+                      <wps:bodyPr rot="0" spcFirstLastPara="0" vertOverflow="overflow" horzOverflow="overflow" vert="horz" wrap="square" lIns="91440" tIns="45720" rIns="91440" bIns="45720" numCol="1" spcCol="0" rtlCol="0" fromWordArt="0" anchor="t" anchorCtr="0" forceAA="0" compatLnSpc="1">
+                        <a:prstTxWarp prst="textNoShape">
+                          <a:avLst/>
+                        </a:prstTxWarp>
+                        <a:noAutofit/>
+                      </wps:bodyPr>
+                    </wps:wsp>
+                  </a:graphicData>
+                </a:graphic>
+                <wp14:sizeRelH relativeFrom="margin">
+                  <wp14:pctWidth>0</wp14:pctWidth>
+                </wp14:sizeRelH>
+                <wp14:sizeRelV relativeFrom="margin">
+                  <wp14:pctHeight>0</wp14:pctHeight>
+                </wp14:sizeRelV>
+              </wp:anchor>
+            </w:drawing>
+          </mc:Choice>
+          <mc:Fallback>
+            <w:pict>
+              <v:shape w14:anchorId="5051590B" id="Caixa de texto 14" o:spid="_x0000_s1030" type="#_x0000_t202" style="position:absolute;margin-left:222.45pt;margin-top:17.1pt;width:81pt;height:117pt;z-index:-251651072;visibility:visible;mso-wrap-style:square;mso-width-percent:0;mso-height-percent:0;mso-wrap-distance-left:9pt;mso-wrap-distance-top:0;mso-wrap-distance-right:9pt;mso-wrap-distance-bottom:0;mso-position-horizontal:absolute;mso-position-horizontal-relative:text;mso-position-vertical:absolute;mso-position-vertical-relative:text;mso-width-percent:0;mso-height-percent:0;mso-width-relative:margin;mso-height-relative:margin;v-text-anchor:top" o:gfxdata="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" fillcolor="white [3201]" strokecolor="white [3212]" strokeweight=".5pt">
+                <v:textbox>
+                  <w:txbxContent>
+                    <w:p>
+                      <w:r>
+                        <w:rPr>
+                          <w:noProof/>
+                        </w:rPr>
+                        <w:drawing>
+                          <wp:inline distT="0" distB="0" distL="0" distR="0" wp14:anchorId="75E0BF6A" wp14:editId="04A033F8">
+                            <wp:extent cx="688506" cy="1135380"/>
+                            <wp:effectExtent l="0" t="0" r="0" b="7620"/>
+                            <wp:docPr id="16" name="Imagem 16"/>
+                            <wp:cNvGraphicFramePr>
+                              <a:graphicFrameLocks xmlns:a="http://schemas.openxmlformats.org/drawingml/2006/main" noChangeAspect="1"/>
+                            </wp:cNvGraphicFramePr>
+                            <a:graphic xmlns:a="http://schemas.openxmlformats.org/drawingml/2006/main">
+                              <a:graphicData uri="http://schemas.openxmlformats.org/drawingml/2006/picture">
+                                <pic:pic xmlns:pic="http://schemas.openxmlformats.org/drawingml/2006/picture">
+                                  <pic:nvPicPr>
+                                    <pic:cNvPr id="0" name="Picture 8"/>
+                                    <pic:cNvPicPr>
+                                      <a:picLocks noChangeAspect="1" noChangeArrowheads="1"/>
+                                    </pic:cNvPicPr>
+                                  </pic:nvPicPr>
+                                  <pic:blipFill>
+                                    <a:blip r:embed="rId8">
+                                      <a:extLst>
+                                        <a:ext uri="{28A0092B-C50C-407E-A947-70E740481C1C}">
+                                          <a14:useLocalDpi xmlns:a14="http://schemas.microsoft.com/office/drawing/2010/main" val="0"/>
+                                        </a:ext>
+                                      </a:extLst>
+                                    </a:blip>
+                                    <a:srcRect/>
+                                    <a:stretch>
+                                      <a:fillRect/>
+                                    </a:stretch>
+                                  </pic:blipFill>
+                                  <pic:spPr bwMode="auto">
+                                    <a:xfrm>
+                                      <a:off x="0" y="0"/>
+                                      <a:ext cx="696129" cy="1147950"/>
+                                    </a:xfrm>
+                                    <a:prstGeom prst="rect">
+                                      <a:avLst/>
+                                    </a:prstGeom>
+                                    <a:noFill/>
+                                    <a:ln>
+                                      <a:noFill/>
+                                    </a:ln>
+                                  </pic:spPr>
+                                </pic:pic>
+                              </a:graphicData>
+                            </a:graphic>
+                          </wp:inline>
+                        </w:drawing>
+                      </w:r>
+                    </w:p>
+                  </w:txbxContent>
+                </v:textbox>
+                <w10:wrap type="tight"/>
+              </v:shape>
+            </w:pict>
+          </mc:Fallback>
+        </mc:AlternateContent>
+      </w:r>
+      <w:r>
+        <w:rPr>
+          <w:rFonts w:ascii="Arial" w:hAnsi="Arial" w:cs="Arial"/>
+          <w:b/>
+          <w:bCs/>
+          <w:noProof/>
+          <w:sz w:val="20"/>
+          <w:szCs w:val="20"/>
+        </w:rPr>
+        <mc:AlternateContent>
+          <mc:Choice Requires="wps">
+            <w:drawing>
+              <wp:anchor distT="0" distB="0" distL="114300" distR="114300" simplePos="0" relativeHeight="251666432" behindDoc="0" locked="0" layoutInCell="1" allowOverlap="1" wp14:anchorId="429970F9" wp14:editId="4AF25335">
+                <wp:simplePos x="0" y="0"/>
+                <wp:positionH relativeFrom="column">
+                  <wp:posOffset>3608705</wp:posOffset>
+                </wp:positionH>
+                <wp:positionV relativeFrom="paragraph">
+                  <wp:posOffset>215265</wp:posOffset>
+                </wp:positionV>
+                <wp:extent cx="990600" cy="1486800"/>
+                <wp:effectExtent l="0" t="0" r="19050" b="18415"/>
+                <wp:wrapNone/>
+                <wp:docPr id="18" name="Caixa de texto 18"/>
+                <wp:cNvGraphicFramePr/>
+                <a:graphic xmlns:a="http://schemas.openxmlformats.org/drawingml/2006/main">
+                  <a:graphicData uri="http://schemas.microsoft.com/office/word/2010/wordprocessingShape">
+                    <wps:wsp>
+                      <wps:cNvSpPr txBox="1"/>
+                      <wps:spPr>
+                        <a:xfrm>
+                          <a:off x="0" y="0"/>
+                          <a:ext cx="990600" cy="1486800"/>
+                        </a:xfrm>
+                        <a:prstGeom prst="rect">
+                          <a:avLst/>
+                        </a:prstGeom>
+                        <a:solidFill>
+                          <a:schemeClr val="lt1"/>
+                        </a:solidFill>
+                        <a:ln w="6350">
+                          <a:solidFill>
+                            <a:schemeClr val="bg1"/>
+                          </a:solidFill>
+                        </a:ln>
+                      </wps:spPr>
+                      <wps:txbx>
+                        <w:txbxContent>
+                          <w:p>
+                            <w:r>
+                              <w:rPr>
+                                <w:noProof/>
+                              </w:rPr>
+                              <w:drawing>
+                                <wp:inline distT="0" distB="0" distL="0" distR="0" wp14:anchorId="6965FC90" wp14:editId="34312CB2">
+                                  <wp:extent cx="704327" cy="1143000"/>
+                                  <wp:effectExtent l="0" t="0" r="635" b="0"/>
+                                  <wp:docPr id="19" name="Imagem 19"/>
+                                  <wp:cNvGraphicFramePr>
+                                    <a:graphicFrameLocks xmlns:a="http://schemas.openxmlformats.org/drawingml/2006/main" noChangeAspect="1"/>
+                                  </wp:cNvGraphicFramePr>
+                                  <a:graphic xmlns:a="http://schemas.openxmlformats.org/drawingml/2006/main">
+                                    <a:graphicData uri="http://schemas.openxmlformats.org/drawingml/2006/picture">
+                                      <pic:pic xmlns:pic="http://schemas.openxmlformats.org/drawingml/2006/picture">
+                                        <pic:nvPicPr>
+                                          <pic:cNvPr id="0" name="Picture 11"/>
+                                          <pic:cNvPicPr>
+                                            <a:picLocks noChangeAspect="1" noChangeArrowheads="1"/>
+                                          </pic:cNvPicPr>
+                                        </pic:nvPicPr>
+                                        <pic:blipFill>
+                                          <a:blip r:embed="rId9">
+                                            <a:extLst>
+                                              <a:ext uri="{28A0092B-C50C-407E-A947-70E740481C1C}">
+                                                <a14:useLocalDpi xmlns:a14="http://schemas.microsoft.com/office/drawing/2010/main" val="0"/>
+                                              </a:ext>
+                                            </a:extLst>
+                                          </a:blip>
+                                          <a:srcRect/>
+                                          <a:stretch>
+                                            <a:fillRect/>
+                                          </a:stretch>
+                                        </pic:blipFill>
+                                        <pic:spPr bwMode="auto">
+                                          <a:xfrm>
+                                            <a:off x="0" y="0"/>
+                                            <a:ext cx="709082" cy="1150716"/>
+                                          </a:xfrm>
+                                          <a:prstGeom prst="rect">
+                                            <a:avLst/>
+                                          </a:prstGeom>
+                                          <a:noFill/>
+                                          <a:ln>
+                                            <a:noFill/>
+                                          </a:ln>
+                                        </pic:spPr>
+                                      </pic:pic>
+                                    </a:graphicData>
+                                  </a:graphic>
+                                </wp:inline>
+                              </w:drawing>
+                            </w:r>
+                          </w:p>
+                        </w:txbxContent>
+                      </wps:txbx>
+                      <wps:bodyPr rot="0" spcFirstLastPara="0" vertOverflow="overflow" horzOverflow="overflow" vert="horz" wrap="square" lIns="91440" tIns="45720" rIns="91440" bIns="45720" numCol="1" spcCol="0" rtlCol="0" fromWordArt="0" anchor="t" anchorCtr="0" forceAA="0" compatLnSpc="1">
+                        <a:prstTxWarp prst="textNoShape">
+                          <a:avLst/>
+                        </a:prstTxWarp>
+                        <a:noAutofit/>
+                      </wps:bodyPr>
+                    </wps:wsp>
+                  </a:graphicData>
+                </a:graphic>
+                <wp14:sizeRelH relativeFrom="margin">
+                  <wp14:pctWidth>0</wp14:pctWidth>
+                </wp14:sizeRelH>
+                <wp14:sizeRelV relativeFrom="margin">
+                  <wp14:pctHeight>0</wp14:pctHeight>
+                </wp14:sizeRelV>
+              </wp:anchor>
+            </w:drawing>
+          </mc:Choice>
+          <mc:Fallback>
+            <w:pict>
+              <v:shape w14:anchorId="429970F9" id="Caixa de texto 18" o:spid="_x0000_s1031" type="#_x0000_t202" style="position:absolute;margin-left:284.15pt;margin-top:16.95pt;width:78pt;height:117.05pt;z-index:251666432;visibility:visible;mso-wrap-style:square;mso-width-percent:0;mso-height-percent:0;mso-wrap-distance-left:9pt;mso-wrap-distance-top:0;mso-wrap-distance-right:9pt;mso-wrap-distance-bottom:0;mso-position-horizontal:absolute;mso-position-horizontal-relative:text;mso-position-vertical:absolute;mso-position-vertical-relative:text;mso-width-percent:0;mso-height-percent:0;mso-width-relative:margin;mso-height-relative:margin;v-text-anchor:top" o:gfxdata="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" fillcolor="white [3201]" strokecolor="white [3212]" strokeweight=".5pt">
+                <v:textbox>
+                  <w:txbxContent>
+                    <w:p>
+                      <w:r>
+                        <w:rPr>
+                          <w:noProof/>
+                        </w:rPr>
+                        <w:drawing>
+                          <wp:inline distT="0" distB="0" distL="0" distR="0" wp14:anchorId="6965FC90" wp14:editId="34312CB2">
+                            <wp:extent cx="704327" cy="1143000"/>
+                            <wp:effectExtent l="0" t="0" r="635" b="0"/>
+                            <wp:docPr id="19" name="Imagem 19"/>
+                            <wp:cNvGraphicFramePr>
+                              <a:graphicFrameLocks xmlns:a="http://schemas.openxmlformats.org/drawingml/2006/main" noChangeAspect="1"/>
+                            </wp:cNvGraphicFramePr>
+                            <a:graphic xmlns:a="http://schemas.openxmlformats.org/drawingml/2006/main">
+                              <a:graphicData uri="http://schemas.openxmlformats.org/drawingml/2006/picture">
+                                <pic:pic xmlns:pic="http://schemas.openxmlformats.org/drawingml/2006/picture">
+                                  <pic:nvPicPr>
+                                    <pic:cNvPr id="0" name="Picture 11"/>
+                                    <pic:cNvPicPr>
+                                      <a:picLocks noChangeAspect="1" noChangeArrowheads="1"/>
+                                    </pic:cNvPicPr>
+                                  </pic:nvPicPr>
+                                  <pic:blipFill>
+                                    <a:blip r:embed="rId9">
+                                      <a:extLst>
+                                        <a:ext uri="{28A0092B-C50C-407E-A947-70E740481C1C}">
+                                          <a14:useLocalDpi xmlns:a14="http://schemas.microsoft.com/office/drawing/2010/main" val="0"/>
+                                        </a:ext>
+                                      </a:extLst>
+                                    </a:blip>
+                                    <a:srcRect/>
+                                    <a:stretch>
+                                      <a:fillRect/>
+                                    </a:stretch>
+                                  </pic:blipFill>
+                                  <pic:spPr bwMode="auto">
+                                    <a:xfrm>
+                                      <a:off x="0" y="0"/>
+                                      <a:ext cx="709082" cy="1150716"/>
+                                    </a:xfrm>
+                                    <a:prstGeom prst="rect">
+                                      <a:avLst/>
+                                    </a:prstGeom>
+                                    <a:noFill/>
+                                    <a:ln>
+                                      <a:noFill/>
+                                    </a:ln>
+                                  </pic:spPr>
+                                </pic:pic>
+                              </a:graphicData>
+                            </a:graphic>
+                          </wp:inline>
+                        </w:drawing>
+                      </w:r>
+                    </w:p>
+                  </w:txbxContent>
+                </v:textbox>
+              </v:shape>
+            </w:pict>
+          </mc:Fallback>
+        </mc:AlternateContent>
+      </w:r>
+      <w:r>
+        <w:rPr>
+          <w:rFonts w:ascii="Arial" w:hAnsi="Arial" w:cs="Arial"/>
+          <w:b/>
+          <w:bCs/>
+          <w:noProof/>
+          <w:sz w:val="20"/>
+          <w:szCs w:val="20"/>
+        </w:rPr>
+        <mc:AlternateContent>
+          <mc:Choice Requires="wps">
+            <w:drawing>
+              <wp:anchor distT="0" distB="0" distL="114300" distR="114300" simplePos="0" relativeHeight="251668480" behindDoc="0" locked="0" layoutInCell="1" allowOverlap="1" wp14:anchorId="4DAD27C9" wp14:editId="7B296219">
+                <wp:simplePos x="0" y="0"/>
+                <wp:positionH relativeFrom="column">
+                  <wp:posOffset>5198745</wp:posOffset>
+                </wp:positionH>
+                <wp:positionV relativeFrom="paragraph">
+                  <wp:posOffset>215265</wp:posOffset>
+                </wp:positionV>
+                <wp:extent cx="952500" cy="1440180"/>
+                <wp:effectExtent l="0" t="0" r="19050" b="26670"/>
+                <wp:wrapNone/>
+                <wp:docPr id="22" name="Caixa de texto 22"/>
+                <wp:cNvGraphicFramePr/>
+                <a:graphic xmlns:a="http://schemas.openxmlformats.org/drawingml/2006/main">
+                  <a:graphicData uri="http://schemas.microsoft.com/office/word/2010/wordprocessingShape">
+                    <wps:wsp>
+                      <wps:cNvSpPr txBox="1"/>
+                      <wps:spPr>
+                        <a:xfrm>
+                          <a:off x="0" y="0"/>
+                          <a:ext cx="952500" cy="1440180"/>
+                        </a:xfrm>
+                        <a:prstGeom prst="rect">
+                          <a:avLst/>
+                        </a:prstGeom>
+                        <a:solidFill>
+                          <a:schemeClr val="lt1"/>
+                        </a:solidFill>
+                        <a:ln w="6350">
+                          <a:solidFill>
+                            <a:schemeClr val="bg1"/>
+                          </a:solidFill>
+                        </a:ln>
+                      </wps:spPr>
+                      <wps:txbx>
+                        <w:txbxContent>
+                          <w:p>
+                            <w:r>
+                              <w:rPr>
+                                <w:noProof/>
+                              </w:rPr>
+                              <w:drawing>
+                                <wp:inline distT="0" distB="0" distL="0" distR="0" wp14:anchorId="22DD0753" wp14:editId="5B9CFAAF">
+                                  <wp:extent cx="704350" cy="1143000"/>
+                                  <wp:effectExtent l="0" t="0" r="635" b="0"/>
+                                  <wp:docPr id="23" name="Imagem 23"/>
+                                  <wp:cNvGraphicFramePr>
+                                    <a:graphicFrameLocks xmlns:a="http://schemas.openxmlformats.org/drawingml/2006/main" noChangeAspect="1"/>
+                                  </wp:cNvGraphicFramePr>
+                                  <a:graphic xmlns:a="http://schemas.openxmlformats.org/drawingml/2006/main">
+                                    <a:graphicData uri="http://schemas.openxmlformats.org/drawingml/2006/picture">
+                                      <pic:pic xmlns:pic="http://schemas.openxmlformats.org/drawingml/2006/picture">
+                                        <pic:nvPicPr>
+                                          <pic:cNvPr id="0" name="Picture 15"/>
+                                          <pic:cNvPicPr>
+                                            <a:picLocks noChangeAspect="1" noChangeArrowheads="1"/>
+                                          </pic:cNvPicPr>
+                                        </pic:nvPicPr>
+                                        <pic:blipFill>
+                                          <a:blip r:embed="rId10">
+                                            <a:extLst>
+                                              <a:ext uri="{28A0092B-C50C-407E-A947-70E740481C1C}">
+                                                <a14:useLocalDpi xmlns:a14="http://schemas.microsoft.com/office/drawing/2010/main" val="0"/>
+                                              </a:ext>
+                                            </a:extLst>
+                                          </a:blip>
+                                          <a:srcRect/>
+                                          <a:stretch>
+                                            <a:fillRect/>
+                                          </a:stretch>
+                                        </pic:blipFill>
+                                        <pic:spPr bwMode="auto">
+                                          <a:xfrm>
+                                            <a:off x="0" y="0"/>
+                                            <a:ext cx="705985" cy="1145654"/>
+                                          </a:xfrm>
+                                          <a:prstGeom prst="rect">
+                                            <a:avLst/>
+                                          </a:prstGeom>
+                                          <a:noFill/>
+                                          <a:ln>
+                                            <a:noFill/>
+                                          </a:ln>
+                                        </pic:spPr>
+                                      </pic:pic>
+                                    </a:graphicData>
+                                  </a:graphic>
+                                </wp:inline>
+                              </w:drawing>
+                            </w:r>
+                          </w:p>
+                        </w:txbxContent>
+                      </wps:txbx>
+                      <wps:bodyPr rot="0" spcFirstLastPara="0" vertOverflow="overflow" horzOverflow="overflow" vert="horz" wrap="square" lIns="91440" tIns="45720" rIns="91440" bIns="45720" numCol="1" spcCol="0" rtlCol="0" fromWordArt="0" anchor="t" anchorCtr="0" forceAA="0" compatLnSpc="1">
+                        <a:prstTxWarp prst="textNoShape">
+                          <a:avLst/>
+                        </a:prstTxWarp>
+                        <a:noAutofit/>
+                      </wps:bodyPr>
+                    </wps:wsp>
+                  </a:graphicData>
+                </a:graphic>
+                <wp14:sizeRelH relativeFrom="margin">
+                  <wp14:pctWidth>0</wp14:pctWidth>
+                </wp14:sizeRelH>
+              </wp:anchor>
+            </w:drawing>
+          </mc:Choice>
+          <mc:Fallback>
+            <w:pict>
+              <v:shape w14:anchorId="4DAD27C9" id="Caixa de texto 22" o:spid="_x0000_s1032" type="#_x0000_t202" style="position:absolute;margin-left:409.35pt;margin-top:16.95pt;width:75pt;height:113.4pt;z-index:251668480;visibility:visible;mso-wrap-style:square;mso-width-percent:0;mso-wrap-distance-left:9pt;mso-wrap-distance-top:0;mso-wrap-distance-right:9pt;mso-wrap-distance-bottom:0;mso-position-horizontal:absolute;mso-position-horizontal-relative:text;mso-position-vertical:absolute;mso-position-vertical-relative:text;mso-width-percent:0;mso-width-relative:margin;v-text-anchor:top" o:gfxdata="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" fillcolor="white [3201]" strokecolor="white [3212]" strokeweight=".5pt">
+                <v:textbox>
+                  <w:txbxContent>
+                    <w:p>
+                      <w:r>
+                        <w:rPr>
+                          <w:noProof/>
+                        </w:rPr>
+                        <w:drawing>
+                          <wp:inline distT="0" distB="0" distL="0" distR="0" wp14:anchorId="22DD0753" wp14:editId="5B9CFAAF">
+                            <wp:extent cx="704350" cy="1143000"/>
+                            <wp:effectExtent l="0" t="0" r="635" b="0"/>
+                            <wp:docPr id="23" name="Imagem 23"/>
+                            <wp:cNvGraphicFramePr>
+                              <a:graphicFrameLocks xmlns:a="http://schemas.openxmlformats.org/drawingml/2006/main" noChangeAspect="1"/>
+                            </wp:cNvGraphicFramePr>
+                            <a:graphic xmlns:a="http://schemas.openxmlformats.org/drawingml/2006/main">
+                              <a:graphicData uri="http://schemas.openxmlformats.org/drawingml/2006/picture">
+                                <pic:pic xmlns:pic="http://schemas.openxmlformats.org/drawingml/2006/picture">
+                                  <pic:nvPicPr>
+                                    <pic:cNvPr id="0" name="Picture 15"/>
+                                    <pic:cNvPicPr>
+                                      <a:picLocks noChangeAspect="1" noChangeArrowheads="1"/>
+                                    </pic:cNvPicPr>
+                                  </pic:nvPicPr>
+                                  <pic:blipFill>
+                                    <a:blip r:embed="rId10">
+                                      <a:extLst>
+                                        <a:ext uri="{28A0092B-C50C-407E-A947-70E740481C1C}">
+                                          <a14:useLocalDpi xmlns:a14="http://schemas.microsoft.com/office/drawing/2010/main" val="0"/>
+                                        </a:ext>
+                                      </a:extLst>
+                                    </a:blip>
+                                    <a:srcRect/>
+                                    <a:stretch>
+                                      <a:fillRect/>
+                                    </a:stretch>
+                                  </pic:blipFill>
+                                  <pic:spPr bwMode="auto">
+                                    <a:xfrm>
+                                      <a:off x="0" y="0"/>
+                                      <a:ext cx="705985" cy="1145654"/>
+                                    </a:xfrm>
+                                    <a:prstGeom prst="rect">
+                                      <a:avLst/>
+                                    </a:prstGeom>
+                                    <a:noFill/>
+                                    <a:ln>
+                                      <a:noFill/>
+                                    </a:ln>
+                                  </pic:spPr>
+                                </pic:pic>
+                              </a:graphicData>
+                            </a:graphic>
+                          </wp:inline>
+                        </w:drawing>
+                      </w:r>
+                    </w:p>
+                  </w:txbxContent>
+                </v:textbox>
+              </v:shape>
+            </w:pict>
+          </mc:Fallback>
+        </mc:AlternateContent>
+      </w:r>
     </w:p>
     <w:p>
       <w:pPr>
@@ -3462,9 +3834,23 @@
           <w:szCs w:val="20"/>
         </w:rPr>
       </w:pPr>
+    </w:p>
+    <w:p>
+      <w:pPr>
+        <w:ind w:hanging="993"/>
+        <w:rPr>
+          <w:rFonts w:ascii="Arial" w:hAnsi="Arial" w:cs="Arial"/>
+          <w:b/>
+          <w:bCs/>
+          <w:sz w:val="20"/>
+          <w:szCs w:val="20"/>
+        </w:rPr>
+      </w:pPr>
       <w:r>
         <w:rPr>
           <w:rFonts w:ascii="Arial" w:hAnsi="Arial" w:cs="Arial"/>
+          <w:b/>
+          <w:bCs/>
           <w:noProof/>
           <w:sz w:val="20"/>
           <w:szCs w:val="20"/>
@@ -3472,18 +3858,18 @@
         <mc:AlternateContent>
           <mc:Choice Requires="wps">
             <w:drawing>
-              <wp:anchor distT="0" distB="0" distL="114300" distR="114300" simplePos="0" relativeHeight="251664384" behindDoc="0" locked="0" layoutInCell="1" allowOverlap="1" wp14:anchorId="0E32C865" wp14:editId="52DDBBB9">
+              <wp:anchor distT="0" distB="0" distL="114300" distR="114300" simplePos="0" relativeHeight="251669504" behindDoc="0" locked="0" layoutInCell="1" allowOverlap="1" wp14:anchorId="360204D3" wp14:editId="1A0FAB3D">
                 <wp:simplePos x="0" y="0"/>
                 <wp:positionH relativeFrom="column">
-                  <wp:posOffset>3720465</wp:posOffset>
+                  <wp:posOffset>3609283</wp:posOffset>
                 </wp:positionH>
                 <wp:positionV relativeFrom="paragraph">
-                  <wp:posOffset>109855</wp:posOffset>
+                  <wp:posOffset>222250</wp:posOffset>
                 </wp:positionV>
-                <wp:extent cx="1390650" cy="257175"/>
-                <wp:effectExtent l="0" t="0" r="0" b="9525"/>
+                <wp:extent cx="1842655" cy="327660"/>
+                <wp:effectExtent l="0" t="0" r="24765" b="15240"/>
                 <wp:wrapNone/>
-                <wp:docPr id="10" name="Caixa de texto 10"/>
+                <wp:docPr id="24" name="Caixa de texto 24"/>
                 <wp:cNvGraphicFramePr/>
                 <a:graphic xmlns:a="http://schemas.openxmlformats.org/drawingml/2006/main">
                   <a:graphicData uri="http://schemas.microsoft.com/office/word/2010/wordprocessingShape">
@@ -3492,7 +3878,7 @@
                       <wps:spPr>
                         <a:xfrm>
                           <a:off x="0" y="0"/>
-                          <a:ext cx="1390650" cy="257175"/>
+                          <a:ext cx="1842655" cy="327660"/>
                         </a:xfrm>
                         <a:prstGeom prst="rect">
                           <a:avLst/>
@@ -3501,27 +3887,28 @@
                           <a:schemeClr val="lt1"/>
                         </a:solidFill>
                         <a:ln w="6350">
-                          <a:noFill/>
+                          <a:solidFill>
+                            <a:schemeClr val="bg1"/>
+                          </a:solidFill>
                         </a:ln>
                       </wps:spPr>
                       <wps:txbx>
                         <w:txbxContent>
                           <w:p>
                             <w:pPr>
-                              <w:jc w:val="center"/>
-                              <w:rPr>
-                                <w:rFonts w:ascii="Arial" w:hAnsi="Arial" w:cs="Arial"/>
-                                <w:sz w:val="16"/>
-                                <w:szCs w:val="16"/>
+                              <w:rPr>
+                                <w:rFonts w:ascii="Arial" w:hAnsi="Arial" w:cs="Arial"/>
+                                <w:sz w:val="20"/>
+                                <w:szCs w:val="20"/>
                               </w:rPr>
                             </w:pPr>
                             <w:r>
                               <w:rPr>
                                 <w:rFonts w:ascii="Arial" w:hAnsi="Arial" w:cs="Arial"/>
-                                <w:sz w:val="16"/>
-                                <w:szCs w:val="16"/>
-                              </w:rPr>
-                              <w:t>Fig.1 – Design das cartas</w:t>
+                                <w:sz w:val="20"/>
+                                <w:szCs w:val="20"/>
+                              </w:rPr>
+                              <w:t>Fig.1 - Design das Cartas</w:t>
                             </w:r>
                           </w:p>
                         </w:txbxContent>
@@ -3538,33 +3925,29 @@
                 <wp14:sizeRelH relativeFrom="margin">
                   <wp14:pctWidth>0</wp14:pctWidth>
                 </wp14:sizeRelH>
-                <wp14:sizeRelV relativeFrom="margin">
-                  <wp14:pctHeight>0</wp14:pctHeight>
-                </wp14:sizeRelV>
               </wp:anchor>
             </w:drawing>
           </mc:Choice>
           <mc:Fallback>
             <w:pict>
-              <v:shape w14:anchorId="0E32C865" id="Caixa de texto 10" o:spid="_x0000_s1029" type="#_x0000_t202" style="position:absolute;margin-left:292.95pt;margin-top:8.65pt;width:109.5pt;height:20.25pt;z-index:251664384;visibility:visible;mso-wrap-style:square;mso-width-percent:0;mso-height-percent:0;mso-wrap-distance-left:9pt;mso-wrap-distance-top:0;mso-wrap-distance-right:9pt;mso-wrap-distance-bottom:0;mso-position-horizontal:absolute;mso-position-horizontal-relative:text;mso-position-vertical:absolute;mso-position-vertical-relative:text;mso-width-percent:0;mso-height-percent:0;mso-width-relative:margin;mso-height-relative:margin;v-text-anchor:top" o:gfxdata="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" fillcolor="white [3201]" stroked="f" strokeweight=".5pt">
+              <v:shape w14:anchorId="360204D3" id="Caixa de texto 24" o:spid="_x0000_s1033" type="#_x0000_t202" style="position:absolute;margin-left:284.2pt;margin-top:17.5pt;width:145.1pt;height:25.8pt;z-index:251669504;visibility:visible;mso-wrap-style:square;mso-width-percent:0;mso-wrap-distance-left:9pt;mso-wrap-distance-top:0;mso-wrap-distance-right:9pt;mso-wrap-distance-bottom:0;mso-position-horizontal:absolute;mso-position-horizontal-relative:text;mso-position-vertical:absolute;mso-position-vertical-relative:text;mso-width-percent:0;mso-width-relative:margin;v-text-anchor:top" o:gfxdata="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" fillcolor="white [3201]" strokecolor="white [3212]" strokeweight=".5pt">
                 <v:textbox>
                   <w:txbxContent>
                     <w:p>
                       <w:pPr>
-                        <w:jc w:val="center"/>
-                        <w:rPr>
-                          <w:rFonts w:ascii="Arial" w:hAnsi="Arial" w:cs="Arial"/>
-                          <w:sz w:val="16"/>
-                          <w:szCs w:val="16"/>
+                        <w:rPr>
+                          <w:rFonts w:ascii="Arial" w:hAnsi="Arial" w:cs="Arial"/>
+                          <w:sz w:val="20"/>
+                          <w:szCs w:val="20"/>
                         </w:rPr>
                       </w:pPr>
                       <w:r>
                         <w:rPr>
                           <w:rFonts w:ascii="Arial" w:hAnsi="Arial" w:cs="Arial"/>
-                          <w:sz w:val="16"/>
-                          <w:szCs w:val="16"/>
-                        </w:rPr>
-                        <w:t>Fig.1 – Design das cartas</w:t>
+                          <w:sz w:val="20"/>
+                          <w:szCs w:val="20"/>
+                        </w:rPr>
+                        <w:t>Fig.1 - Design das Cartas</w:t>
                       </w:r>
                     </w:p>
                   </w:txbxContent>
@@ -3574,18 +3957,6 @@
           </mc:Fallback>
         </mc:AlternateContent>
       </w:r>
-    </w:p>
-    <w:p>
-      <w:pPr>
-        <w:ind w:hanging="993"/>
-        <w:rPr>
-          <w:rFonts w:ascii="Arial" w:hAnsi="Arial" w:cs="Arial"/>
-          <w:b/>
-          <w:bCs/>
-          <w:sz w:val="20"/>
-          <w:szCs w:val="20"/>
-        </w:rPr>
-      </w:pPr>
     </w:p>
     <w:p>
       <w:pPr>
@@ -3604,8 +3975,6 @@
         <w:ind w:hanging="851"/>
         <w:rPr>
           <w:rFonts w:ascii="Arial" w:hAnsi="Arial" w:cs="Arial"/>
-          <w:b/>
-          <w:bCs/>
           <w:sz w:val="20"/>
           <w:szCs w:val="20"/>
         </w:rPr>
